--- a/1. React Essentials/Note.docx
+++ b/1. React Essentials/Note.docx
@@ -1,6 +1,6 @@
 
 <file path=word/document.xml><?xml version="1.0" encoding="utf-8"?>
-<w:document xmlns:wpc="http://schemas.microsoft.com/office/word/2010/wordprocessingCanvas" xmlns:cx="http://schemas.microsoft.com/office/drawing/2014/chartex" xmlns:cx1="http://schemas.microsoft.com/office/drawing/2015/9/8/chartex" xmlns:cx2="http://schemas.microsoft.com/office/drawing/2015/10/21/chartex" xmlns:cx3="http://schemas.microsoft.com/office/drawing/2016/5/9/chartex" xmlns:cx4="http://schemas.microsoft.com/office/drawing/2016/5/10/chartex" xmlns:cx5="http://schemas.microsoft.com/office/drawing/2016/5/11/chartex" xmlns:cx6="http://schemas.microsoft.com/office/drawing/2016/5/12/chartex" xmlns:cx7="http://schemas.microsoft.com/office/drawing/2016/5/13/chartex" xmlns:cx8="http://schemas.microsoft.com/office/drawing/2016/5/14/chartex" xmlns:mc="http://schemas.openxmlformats.org/markup-compatibility/2006" xmlns:aink="http://schemas.microsoft.com/office/drawing/2016/ink" xmlns:am3d="http://schemas.microsoft.com/office/drawing/2017/model3d" xmlns:o="urn:schemas-microsoft-com:office:office" xmlns:oel="http://schemas.microsoft.com/office/2019/extlst" xmlns:r="http://schemas.openxmlformats.org/officeDocument/2006/relationships" xmlns:m="http://schemas.openxmlformats.org/officeDocument/2006/math" xmlns:v="urn:schemas-microsoft-com:vml" xmlns:wp14="http://schemas.microsoft.com/office/word/2010/wordprocessingDrawing" xmlns:wp="http://schemas.openxmlformats.org/drawingml/2006/wordprocessingDrawing" xmlns:w10="urn:schemas-microsoft-com:office:word" xmlns:w="http://schemas.openxmlformats.org/wordprocessingml/2006/main" xmlns:w14="http://schemas.microsoft.com/office/word/2010/wordml" xmlns:w15="http://schemas.microsoft.com/office/word/2012/wordml" xmlns:w16cex="http://schemas.microsoft.com/office/word/2018/wordml/cex" xmlns:w16cid="http://schemas.microsoft.com/office/word/2016/wordml/cid" xmlns:w16="http://schemas.microsoft.com/office/word/2018/wordml" xmlns:w16sdtdh="http://schemas.microsoft.com/office/word/2020/wordml/sdtdatahash" xmlns:w16se="http://schemas.microsoft.com/office/word/2015/wordml/symex" xmlns:wpg="http://schemas.microsoft.com/office/word/2010/wordprocessingGroup" xmlns:wpi="http://schemas.microsoft.com/office/word/2010/wordprocessingInk" xmlns:wne="http://schemas.microsoft.com/office/word/2006/wordml" xmlns:wps="http://schemas.microsoft.com/office/word/2010/wordprocessingShape" mc:Ignorable="w14 w15 w16se w16cid w16 w16cex w16sdtdh wp14">
+<w:document xmlns:wpc="http://schemas.microsoft.com/office/word/2010/wordprocessingCanvas" xmlns:cx="http://schemas.microsoft.com/office/drawing/2014/chartex" xmlns:cx1="http://schemas.microsoft.com/office/drawing/2015/9/8/chartex" xmlns:cx2="http://schemas.microsoft.com/office/drawing/2015/10/21/chartex" xmlns:cx3="http://schemas.microsoft.com/office/drawing/2016/5/9/chartex" xmlns:cx4="http://schemas.microsoft.com/office/drawing/2016/5/10/chartex" xmlns:cx5="http://schemas.microsoft.com/office/drawing/2016/5/11/chartex" xmlns:cx6="http://schemas.microsoft.com/office/drawing/2016/5/12/chartex" xmlns:cx7="http://schemas.microsoft.com/office/drawing/2016/5/13/chartex" xmlns:cx8="http://schemas.microsoft.com/office/drawing/2016/5/14/chartex" xmlns:mc="http://schemas.openxmlformats.org/markup-compatibility/2006" xmlns:aink="http://schemas.microsoft.com/office/drawing/2016/ink" xmlns:am3d="http://schemas.microsoft.com/office/drawing/2017/model3d" xmlns:o="urn:schemas-microsoft-com:office:office" xmlns:oel="http://schemas.microsoft.com/office/2019/extlst" xmlns:r="http://schemas.openxmlformats.org/officeDocument/2006/relationships" xmlns:m="http://schemas.openxmlformats.org/officeDocument/2006/math" xmlns:v="urn:schemas-microsoft-com:vml" xmlns:wp14="http://schemas.microsoft.com/office/word/2010/wordprocessingDrawing" xmlns:wp="http://schemas.openxmlformats.org/drawingml/2006/wordprocessingDrawing" xmlns:w10="urn:schemas-microsoft-com:office:word" xmlns:w="http://schemas.openxmlformats.org/wordprocessingml/2006/main" xmlns:w14="http://schemas.microsoft.com/office/word/2010/wordml" xmlns:w15="http://schemas.microsoft.com/office/word/2012/wordml" xmlns:w16cex="http://schemas.microsoft.com/office/word/2018/wordml/cex" xmlns:w16cid="http://schemas.microsoft.com/office/word/2016/wordml/cid" xmlns:w16="http://schemas.microsoft.com/office/word/2018/wordml" xmlns:w16du="http://schemas.microsoft.com/office/word/2023/wordml/word16du" xmlns:w16sdtdh="http://schemas.microsoft.com/office/word/2020/wordml/sdtdatahash" xmlns:w16se="http://schemas.microsoft.com/office/word/2015/wordml/symex" xmlns:wpg="http://schemas.microsoft.com/office/word/2010/wordprocessingGroup" xmlns:wpi="http://schemas.microsoft.com/office/word/2010/wordprocessingInk" xmlns:wne="http://schemas.microsoft.com/office/word/2006/wordml" xmlns:wps="http://schemas.microsoft.com/office/word/2010/wordprocessingShape" mc:Ignorable="w14 w15 w16se w16cid w16 w16cex w16sdtdh w16du wp14">
   <w:body>
     <w:p>
       <w:r>
@@ -692,6 +692,8 @@
     <w:p/>
     <w:p/>
     <w:p/>
+    <w:p/>
+    <w:p/>
     <w:p>
       <w:r>
         <w:rPr>
@@ -699,16 +701,10 @@
           <w:bCs/>
         </w:rPr>
         <w:lastRenderedPageBreak/>
-        <w:t xml:space="preserve">Props in React: </w:t>
-      </w:r>
-      <w:r>
-        <w:t>let’s say we have custom component which should output a list of items where the goalItem should be output dynamically.</w:t>
-      </w:r>
-      <w:r>
-        <w:t xml:space="preserve"> We can pass data to custom component by adding a attribute. </w:t>
-      </w:r>
-      <w:r>
-        <w:t xml:space="preserve">And inside that component, we can then get access to all these attributes. </w:t>
+        <w:t xml:space="preserve">createRoot &amp; render function: </w:t>
+      </w:r>
+      <w:r>
+        <w:t xml:space="preserve">responsible for rendering a single root component which then in turn may contain as many nested components as needed. </w:t>
       </w:r>
     </w:p>
     <w:p>
@@ -717,10 +713,10 @@
           <w:noProof/>
         </w:rPr>
         <w:drawing>
-          <wp:inline distT="0" distB="0" distL="0" distR="0" wp14:anchorId="5DCD7DAC" wp14:editId="474EA6B8">
-            <wp:extent cx="5943600" cy="3536950"/>
-            <wp:effectExtent l="0" t="0" r="0" b="6350"/>
-            <wp:docPr id="6" name="Picture 6" descr="Diagram&#10;&#10;Description automatically generated"/>
+          <wp:inline distT="0" distB="0" distL="0" distR="0" wp14:anchorId="1C64A72C" wp14:editId="537BEA72">
+            <wp:extent cx="5943600" cy="3133090"/>
+            <wp:effectExtent l="0" t="0" r="0" b="0"/>
+            <wp:docPr id="954671983" name="Picture 1"/>
             <wp:cNvGraphicFramePr>
               <a:graphicFrameLocks xmlns:a="http://schemas.openxmlformats.org/drawingml/2006/main" noChangeAspect="1"/>
             </wp:cNvGraphicFramePr>
@@ -728,23 +724,36 @@
               <a:graphicData uri="http://schemas.openxmlformats.org/drawingml/2006/picture">
                 <pic:pic xmlns:pic="http://schemas.openxmlformats.org/drawingml/2006/picture">
                   <pic:nvPicPr>
-                    <pic:cNvPr id="6" name="Picture 6" descr="Diagram&#10;&#10;Description automatically generated"/>
-                    <pic:cNvPicPr/>
+                    <pic:cNvPr id="0" name="Picture 1"/>
+                    <pic:cNvPicPr>
+                      <a:picLocks noChangeAspect="1" noChangeArrowheads="1"/>
+                    </pic:cNvPicPr>
                   </pic:nvPicPr>
                   <pic:blipFill>
-                    <a:blip r:embed="rId12"/>
+                    <a:blip r:embed="rId12" cstate="print">
+                      <a:extLst>
+                        <a:ext uri="{28A0092B-C50C-407E-A947-70E740481C1C}">
+                          <a14:useLocalDpi xmlns:a14="http://schemas.microsoft.com/office/drawing/2010/main" val="0"/>
+                        </a:ext>
+                      </a:extLst>
+                    </a:blip>
+                    <a:srcRect/>
                     <a:stretch>
                       <a:fillRect/>
                     </a:stretch>
                   </pic:blipFill>
-                  <pic:spPr>
+                  <pic:spPr bwMode="auto">
                     <a:xfrm>
                       <a:off x="0" y="0"/>
-                      <a:ext cx="5943600" cy="3536950"/>
+                      <a:ext cx="5943600" cy="3133090"/>
                     </a:xfrm>
                     <a:prstGeom prst="rect">
                       <a:avLst/>
                     </a:prstGeom>
+                    <a:noFill/>
+                    <a:ln>
+                      <a:noFill/>
+                    </a:ln>
                   </pic:spPr>
                 </pic:pic>
               </a:graphicData>
@@ -753,6 +762,976 @@
         </w:drawing>
       </w:r>
     </w:p>
+    <w:p>
+      <w:pPr>
+        <w:rPr>
+          <w:b/>
+          <w:bCs/>
+        </w:rPr>
+      </w:pPr>
+    </w:p>
+    <w:p>
+      <w:r>
+        <w:t>Ultimately, we end up with a component hierarchy</w:t>
+      </w:r>
+    </w:p>
+    <w:p>
+      <w:r>
+        <w:rPr>
+          <w:noProof/>
+        </w:rPr>
+        <w:drawing>
+          <wp:inline distT="0" distB="0" distL="0" distR="0" wp14:anchorId="4F71E221" wp14:editId="3CDBB357">
+            <wp:extent cx="5943600" cy="3500120"/>
+            <wp:effectExtent l="0" t="0" r="0" b="5080"/>
+            <wp:docPr id="833753212" name="Picture 3"/>
+            <wp:cNvGraphicFramePr>
+              <a:graphicFrameLocks xmlns:a="http://schemas.openxmlformats.org/drawingml/2006/main" noChangeAspect="1"/>
+            </wp:cNvGraphicFramePr>
+            <a:graphic xmlns:a="http://schemas.openxmlformats.org/drawingml/2006/main">
+              <a:graphicData uri="http://schemas.openxmlformats.org/drawingml/2006/picture">
+                <pic:pic xmlns:pic="http://schemas.openxmlformats.org/drawingml/2006/picture">
+                  <pic:nvPicPr>
+                    <pic:cNvPr id="0" name="Picture 5"/>
+                    <pic:cNvPicPr>
+                      <a:picLocks noChangeAspect="1" noChangeArrowheads="1"/>
+                    </pic:cNvPicPr>
+                  </pic:nvPicPr>
+                  <pic:blipFill>
+                    <a:blip r:embed="rId13" cstate="print">
+                      <a:extLst>
+                        <a:ext uri="{28A0092B-C50C-407E-A947-70E740481C1C}">
+                          <a14:useLocalDpi xmlns:a14="http://schemas.microsoft.com/office/drawing/2010/main" val="0"/>
+                        </a:ext>
+                      </a:extLst>
+                    </a:blip>
+                    <a:srcRect/>
+                    <a:stretch>
+                      <a:fillRect/>
+                    </a:stretch>
+                  </pic:blipFill>
+                  <pic:spPr bwMode="auto">
+                    <a:xfrm>
+                      <a:off x="0" y="0"/>
+                      <a:ext cx="5943600" cy="3500120"/>
+                    </a:xfrm>
+                    <a:prstGeom prst="rect">
+                      <a:avLst/>
+                    </a:prstGeom>
+                    <a:noFill/>
+                    <a:ln>
+                      <a:noFill/>
+                    </a:ln>
+                  </pic:spPr>
+                </pic:pic>
+              </a:graphicData>
+            </a:graphic>
+          </wp:inline>
+        </w:drawing>
+      </w:r>
+    </w:p>
+    <w:p/>
+    <w:p>
+      <w:r>
+        <w:lastRenderedPageBreak/>
+        <w:t>Built in components like header, image, div are rendered as DOM nodes in React. On the other hand, custom components are just functions and executed as functions by React.</w:t>
+      </w:r>
+    </w:p>
+    <w:p>
+      <w:r>
+        <w:rPr>
+          <w:noProof/>
+        </w:rPr>
+        <w:drawing>
+          <wp:inline distT="0" distB="0" distL="0" distR="0" wp14:anchorId="36BE8606" wp14:editId="2055DCEB">
+            <wp:extent cx="5943600" cy="3734435"/>
+            <wp:effectExtent l="0" t="0" r="0" b="0"/>
+            <wp:docPr id="1506526407" name="Picture 4"/>
+            <wp:cNvGraphicFramePr>
+              <a:graphicFrameLocks xmlns:a="http://schemas.openxmlformats.org/drawingml/2006/main" noChangeAspect="1"/>
+            </wp:cNvGraphicFramePr>
+            <a:graphic xmlns:a="http://schemas.openxmlformats.org/drawingml/2006/main">
+              <a:graphicData uri="http://schemas.openxmlformats.org/drawingml/2006/picture">
+                <pic:pic xmlns:pic="http://schemas.openxmlformats.org/drawingml/2006/picture">
+                  <pic:nvPicPr>
+                    <pic:cNvPr id="0" name="Picture 7"/>
+                    <pic:cNvPicPr>
+                      <a:picLocks noChangeAspect="1" noChangeArrowheads="1"/>
+                    </pic:cNvPicPr>
+                  </pic:nvPicPr>
+                  <pic:blipFill>
+                    <a:blip r:embed="rId14">
+                      <a:extLst>
+                        <a:ext uri="{28A0092B-C50C-407E-A947-70E740481C1C}">
+                          <a14:useLocalDpi xmlns:a14="http://schemas.microsoft.com/office/drawing/2010/main" val="0"/>
+                        </a:ext>
+                      </a:extLst>
+                    </a:blip>
+                    <a:srcRect/>
+                    <a:stretch>
+                      <a:fillRect/>
+                    </a:stretch>
+                  </pic:blipFill>
+                  <pic:spPr bwMode="auto">
+                    <a:xfrm>
+                      <a:off x="0" y="0"/>
+                      <a:ext cx="5943600" cy="3734435"/>
+                    </a:xfrm>
+                    <a:prstGeom prst="rect">
+                      <a:avLst/>
+                    </a:prstGeom>
+                    <a:noFill/>
+                    <a:ln>
+                      <a:noFill/>
+                    </a:ln>
+                  </pic:spPr>
+                </pic:pic>
+              </a:graphicData>
+            </a:graphic>
+          </wp:inline>
+        </w:drawing>
+      </w:r>
+    </w:p>
+    <w:p>
+      <w:pPr>
+        <w:rPr>
+          <w:b/>
+          <w:bCs/>
+        </w:rPr>
+      </w:pPr>
+    </w:p>
+    <w:p>
+      <w:r>
+        <w:rPr>
+          <w:b/>
+          <w:bCs/>
+        </w:rPr>
+        <w:t xml:space="preserve">Props in React: </w:t>
+      </w:r>
+      <w:r>
+        <w:t>let’s say we have custom component which should output a list of items where the goalItem should be output dynamically.</w:t>
+      </w:r>
+      <w:r>
+        <w:t xml:space="preserve"> We can pass data to custom component by adding a attribute. </w:t>
+      </w:r>
+      <w:r>
+        <w:t xml:space="preserve">And inside that component, we can then get access to all these attributes. </w:t>
+      </w:r>
+    </w:p>
+    <w:p>
+      <w:r>
+        <w:rPr>
+          <w:noProof/>
+        </w:rPr>
+        <w:drawing>
+          <wp:inline distT="0" distB="0" distL="0" distR="0" wp14:anchorId="3B57300E" wp14:editId="6BEB4C51">
+            <wp:extent cx="5943600" cy="2835910"/>
+            <wp:effectExtent l="0" t="0" r="0" b="2540"/>
+            <wp:docPr id="2022675622" name="Picture 5"/>
+            <wp:cNvGraphicFramePr>
+              <a:graphicFrameLocks xmlns:a="http://schemas.openxmlformats.org/drawingml/2006/main" noChangeAspect="1"/>
+            </wp:cNvGraphicFramePr>
+            <a:graphic xmlns:a="http://schemas.openxmlformats.org/drawingml/2006/main">
+              <a:graphicData uri="http://schemas.openxmlformats.org/drawingml/2006/picture">
+                <pic:pic xmlns:pic="http://schemas.openxmlformats.org/drawingml/2006/picture">
+                  <pic:nvPicPr>
+                    <pic:cNvPr id="0" name="Picture 9"/>
+                    <pic:cNvPicPr>
+                      <a:picLocks noChangeAspect="1" noChangeArrowheads="1"/>
+                    </pic:cNvPicPr>
+                  </pic:nvPicPr>
+                  <pic:blipFill>
+                    <a:blip r:embed="rId15" cstate="print">
+                      <a:extLst>
+                        <a:ext uri="{28A0092B-C50C-407E-A947-70E740481C1C}">
+                          <a14:useLocalDpi xmlns:a14="http://schemas.microsoft.com/office/drawing/2010/main" val="0"/>
+                        </a:ext>
+                      </a:extLst>
+                    </a:blip>
+                    <a:srcRect/>
+                    <a:stretch>
+                      <a:fillRect/>
+                    </a:stretch>
+                  </pic:blipFill>
+                  <pic:spPr bwMode="auto">
+                    <a:xfrm>
+                      <a:off x="0" y="0"/>
+                      <a:ext cx="5943600" cy="2835910"/>
+                    </a:xfrm>
+                    <a:prstGeom prst="rect">
+                      <a:avLst/>
+                    </a:prstGeom>
+                    <a:noFill/>
+                    <a:ln>
+                      <a:noFill/>
+                    </a:ln>
+                  </pic:spPr>
+                </pic:pic>
+              </a:graphicData>
+            </a:graphic>
+          </wp:inline>
+        </w:drawing>
+      </w:r>
+    </w:p>
+    <w:p>
+      <w:r>
+        <w:rPr>
+          <w:noProof/>
+        </w:rPr>
+        <w:lastRenderedPageBreak/>
+        <w:drawing>
+          <wp:inline distT="0" distB="0" distL="0" distR="0" wp14:anchorId="64DB52E3" wp14:editId="1E6F0EC5">
+            <wp:extent cx="5943600" cy="3367405"/>
+            <wp:effectExtent l="0" t="0" r="0" b="4445"/>
+            <wp:docPr id="189545504" name="Picture 6"/>
+            <wp:cNvGraphicFramePr>
+              <a:graphicFrameLocks xmlns:a="http://schemas.openxmlformats.org/drawingml/2006/main" noChangeAspect="1"/>
+            </wp:cNvGraphicFramePr>
+            <a:graphic xmlns:a="http://schemas.openxmlformats.org/drawingml/2006/main">
+              <a:graphicData uri="http://schemas.openxmlformats.org/drawingml/2006/picture">
+                <pic:pic xmlns:pic="http://schemas.openxmlformats.org/drawingml/2006/picture">
+                  <pic:nvPicPr>
+                    <pic:cNvPr id="0" name="Picture 11"/>
+                    <pic:cNvPicPr>
+                      <a:picLocks noChangeAspect="1" noChangeArrowheads="1"/>
+                    </pic:cNvPicPr>
+                  </pic:nvPicPr>
+                  <pic:blipFill>
+                    <a:blip r:embed="rId16">
+                      <a:extLst>
+                        <a:ext uri="{28A0092B-C50C-407E-A947-70E740481C1C}">
+                          <a14:useLocalDpi xmlns:a14="http://schemas.microsoft.com/office/drawing/2010/main" val="0"/>
+                        </a:ext>
+                      </a:extLst>
+                    </a:blip>
+                    <a:srcRect/>
+                    <a:stretch>
+                      <a:fillRect/>
+                    </a:stretch>
+                  </pic:blipFill>
+                  <pic:spPr bwMode="auto">
+                    <a:xfrm>
+                      <a:off x="0" y="0"/>
+                      <a:ext cx="5943600" cy="3367405"/>
+                    </a:xfrm>
+                    <a:prstGeom prst="rect">
+                      <a:avLst/>
+                    </a:prstGeom>
+                    <a:noFill/>
+                    <a:ln>
+                      <a:noFill/>
+                    </a:ln>
+                  </pic:spPr>
+                </pic:pic>
+              </a:graphicData>
+            </a:graphic>
+          </wp:inline>
+        </w:drawing>
+      </w:r>
+    </w:p>
+    <w:p/>
+    <w:p>
+      <w:r>
+        <w:t>You can pass all kinds of values for your props</w:t>
+      </w:r>
+    </w:p>
+    <w:p>
+      <w:r>
+        <w:rPr>
+          <w:noProof/>
+        </w:rPr>
+        <w:drawing>
+          <wp:inline distT="0" distB="0" distL="0" distR="0" wp14:anchorId="4D9128FA" wp14:editId="5ECFFB5F">
+            <wp:extent cx="5943600" cy="2850515"/>
+            <wp:effectExtent l="0" t="0" r="0" b="6985"/>
+            <wp:docPr id="160365868" name="Picture 7"/>
+            <wp:cNvGraphicFramePr>
+              <a:graphicFrameLocks xmlns:a="http://schemas.openxmlformats.org/drawingml/2006/main" noChangeAspect="1"/>
+            </wp:cNvGraphicFramePr>
+            <a:graphic xmlns:a="http://schemas.openxmlformats.org/drawingml/2006/main">
+              <a:graphicData uri="http://schemas.openxmlformats.org/drawingml/2006/picture">
+                <pic:pic xmlns:pic="http://schemas.openxmlformats.org/drawingml/2006/picture">
+                  <pic:nvPicPr>
+                    <pic:cNvPr id="0" name="Picture 13"/>
+                    <pic:cNvPicPr>
+                      <a:picLocks noChangeAspect="1" noChangeArrowheads="1"/>
+                    </pic:cNvPicPr>
+                  </pic:nvPicPr>
+                  <pic:blipFill>
+                    <a:blip r:embed="rId17" cstate="print">
+                      <a:extLst>
+                        <a:ext uri="{28A0092B-C50C-407E-A947-70E740481C1C}">
+                          <a14:useLocalDpi xmlns:a14="http://schemas.microsoft.com/office/drawing/2010/main" val="0"/>
+                        </a:ext>
+                      </a:extLst>
+                    </a:blip>
+                    <a:srcRect/>
+                    <a:stretch>
+                      <a:fillRect/>
+                    </a:stretch>
+                  </pic:blipFill>
+                  <pic:spPr bwMode="auto">
+                    <a:xfrm>
+                      <a:off x="0" y="0"/>
+                      <a:ext cx="5943600" cy="2850515"/>
+                    </a:xfrm>
+                    <a:prstGeom prst="rect">
+                      <a:avLst/>
+                    </a:prstGeom>
+                    <a:noFill/>
+                    <a:ln>
+                      <a:noFill/>
+                    </a:ln>
+                  </pic:spPr>
+                </pic:pic>
+              </a:graphicData>
+            </a:graphic>
+          </wp:inline>
+        </w:drawing>
+      </w:r>
+    </w:p>
+    <w:p/>
+    <w:p/>
+    <w:p/>
+    <w:p/>
+    <w:p>
+      <w:r>
+        <w:lastRenderedPageBreak/>
+        <w:t>However, when pass parameter to the function, it only allows 1 parameter</w:t>
+      </w:r>
+      <w:r>
+        <w:t xml:space="preserve"> as an object</w:t>
+      </w:r>
+    </w:p>
+    <w:p>
+      <w:r>
+        <w:rPr>
+          <w:noProof/>
+        </w:rPr>
+        <w:drawing>
+          <wp:inline distT="0" distB="0" distL="0" distR="0" wp14:anchorId="574EAA64" wp14:editId="25305A5F">
+            <wp:extent cx="5943600" cy="4128770"/>
+            <wp:effectExtent l="0" t="0" r="0" b="5080"/>
+            <wp:docPr id="1642948342" name="Picture 8"/>
+            <wp:cNvGraphicFramePr>
+              <a:graphicFrameLocks xmlns:a="http://schemas.openxmlformats.org/drawingml/2006/main" noChangeAspect="1"/>
+            </wp:cNvGraphicFramePr>
+            <a:graphic xmlns:a="http://schemas.openxmlformats.org/drawingml/2006/main">
+              <a:graphicData uri="http://schemas.openxmlformats.org/drawingml/2006/picture">
+                <pic:pic xmlns:pic="http://schemas.openxmlformats.org/drawingml/2006/picture">
+                  <pic:nvPicPr>
+                    <pic:cNvPr id="0" name="Picture 15"/>
+                    <pic:cNvPicPr>
+                      <a:picLocks noChangeAspect="1" noChangeArrowheads="1"/>
+                    </pic:cNvPicPr>
+                  </pic:nvPicPr>
+                  <pic:blipFill>
+                    <a:blip r:embed="rId18">
+                      <a:extLst>
+                        <a:ext uri="{28A0092B-C50C-407E-A947-70E740481C1C}">
+                          <a14:useLocalDpi xmlns:a14="http://schemas.microsoft.com/office/drawing/2010/main" val="0"/>
+                        </a:ext>
+                      </a:extLst>
+                    </a:blip>
+                    <a:srcRect/>
+                    <a:stretch>
+                      <a:fillRect/>
+                    </a:stretch>
+                  </pic:blipFill>
+                  <pic:spPr bwMode="auto">
+                    <a:xfrm>
+                      <a:off x="0" y="0"/>
+                      <a:ext cx="5943600" cy="4128770"/>
+                    </a:xfrm>
+                    <a:prstGeom prst="rect">
+                      <a:avLst/>
+                    </a:prstGeom>
+                    <a:noFill/>
+                    <a:ln>
+                      <a:noFill/>
+                    </a:ln>
+                  </pic:spPr>
+                </pic:pic>
+              </a:graphicData>
+            </a:graphic>
+          </wp:inline>
+        </w:drawing>
+      </w:r>
+    </w:p>
+    <w:p/>
+    <w:p>
+      <w:r>
+        <w:t>That “props” parameter is an object.</w:t>
+      </w:r>
+    </w:p>
+    <w:p>
+      <w:r>
+        <w:rPr>
+          <w:noProof/>
+        </w:rPr>
+        <w:drawing>
+          <wp:inline distT="0" distB="0" distL="0" distR="0" wp14:anchorId="3203B132" wp14:editId="1D519BBA">
+            <wp:extent cx="5943600" cy="2687955"/>
+            <wp:effectExtent l="0" t="0" r="0" b="0"/>
+            <wp:docPr id="1971110429" name="Picture 9"/>
+            <wp:cNvGraphicFramePr>
+              <a:graphicFrameLocks xmlns:a="http://schemas.openxmlformats.org/drawingml/2006/main" noChangeAspect="1"/>
+            </wp:cNvGraphicFramePr>
+            <a:graphic xmlns:a="http://schemas.openxmlformats.org/drawingml/2006/main">
+              <a:graphicData uri="http://schemas.openxmlformats.org/drawingml/2006/picture">
+                <pic:pic xmlns:pic="http://schemas.openxmlformats.org/drawingml/2006/picture">
+                  <pic:nvPicPr>
+                    <pic:cNvPr id="0" name="Picture 17"/>
+                    <pic:cNvPicPr>
+                      <a:picLocks noChangeAspect="1" noChangeArrowheads="1"/>
+                    </pic:cNvPicPr>
+                  </pic:nvPicPr>
+                  <pic:blipFill>
+                    <a:blip r:embed="rId19" cstate="print">
+                      <a:extLst>
+                        <a:ext uri="{28A0092B-C50C-407E-A947-70E740481C1C}">
+                          <a14:useLocalDpi xmlns:a14="http://schemas.microsoft.com/office/drawing/2010/main" val="0"/>
+                        </a:ext>
+                      </a:extLst>
+                    </a:blip>
+                    <a:srcRect/>
+                    <a:stretch>
+                      <a:fillRect/>
+                    </a:stretch>
+                  </pic:blipFill>
+                  <pic:spPr bwMode="auto">
+                    <a:xfrm>
+                      <a:off x="0" y="0"/>
+                      <a:ext cx="5943600" cy="2687955"/>
+                    </a:xfrm>
+                    <a:prstGeom prst="rect">
+                      <a:avLst/>
+                    </a:prstGeom>
+                    <a:noFill/>
+                    <a:ln>
+                      <a:noFill/>
+                    </a:ln>
+                  </pic:spPr>
+                </pic:pic>
+              </a:graphicData>
+            </a:graphic>
+          </wp:inline>
+        </w:drawing>
+      </w:r>
+    </w:p>
+    <w:p/>
+    <w:p>
+      <w:r>
+        <w:lastRenderedPageBreak/>
+        <w:t>Example of how props are used with CORE_CONCEPTS imported externally</w:t>
+      </w:r>
+    </w:p>
+    <w:p>
+      <w:r>
+        <w:rPr>
+          <w:noProof/>
+        </w:rPr>
+        <w:drawing>
+          <wp:inline distT="0" distB="0" distL="0" distR="0" wp14:anchorId="44B82EE0" wp14:editId="4E27019E">
+            <wp:extent cx="4791456" cy="4575431"/>
+            <wp:effectExtent l="0" t="0" r="9525" b="0"/>
+            <wp:docPr id="1217298908" name="Picture 10"/>
+            <wp:cNvGraphicFramePr>
+              <a:graphicFrameLocks xmlns:a="http://schemas.openxmlformats.org/drawingml/2006/main" noChangeAspect="1"/>
+            </wp:cNvGraphicFramePr>
+            <a:graphic xmlns:a="http://schemas.openxmlformats.org/drawingml/2006/main">
+              <a:graphicData uri="http://schemas.openxmlformats.org/drawingml/2006/picture">
+                <pic:pic xmlns:pic="http://schemas.openxmlformats.org/drawingml/2006/picture">
+                  <pic:nvPicPr>
+                    <pic:cNvPr id="0" name="Picture 19"/>
+                    <pic:cNvPicPr>
+                      <a:picLocks noChangeAspect="1" noChangeArrowheads="1"/>
+                    </pic:cNvPicPr>
+                  </pic:nvPicPr>
+                  <pic:blipFill>
+                    <a:blip r:embed="rId20">
+                      <a:extLst>
+                        <a:ext uri="{28A0092B-C50C-407E-A947-70E740481C1C}">
+                          <a14:useLocalDpi xmlns:a14="http://schemas.microsoft.com/office/drawing/2010/main" val="0"/>
+                        </a:ext>
+                      </a:extLst>
+                    </a:blip>
+                    <a:srcRect/>
+                    <a:stretch>
+                      <a:fillRect/>
+                    </a:stretch>
+                  </pic:blipFill>
+                  <pic:spPr bwMode="auto">
+                    <a:xfrm>
+                      <a:off x="0" y="0"/>
+                      <a:ext cx="4797808" cy="4581496"/>
+                    </a:xfrm>
+                    <a:prstGeom prst="rect">
+                      <a:avLst/>
+                    </a:prstGeom>
+                    <a:noFill/>
+                    <a:ln>
+                      <a:noFill/>
+                    </a:ln>
+                  </pic:spPr>
+                </pic:pic>
+              </a:graphicData>
+            </a:graphic>
+          </wp:inline>
+        </w:drawing>
+      </w:r>
+    </w:p>
+    <w:p/>
+    <w:p>
+      <w:r>
+        <w:t>However, it could also be written like this</w:t>
+      </w:r>
+    </w:p>
+    <w:p>
+      <w:r>
+        <w:rPr>
+          <w:noProof/>
+        </w:rPr>
+        <w:drawing>
+          <wp:inline distT="0" distB="0" distL="0" distR="0" wp14:anchorId="4336B748" wp14:editId="59E4382E">
+            <wp:extent cx="5943600" cy="2590800"/>
+            <wp:effectExtent l="0" t="0" r="0" b="0"/>
+            <wp:docPr id="18303671" name="Picture 11"/>
+            <wp:cNvGraphicFramePr>
+              <a:graphicFrameLocks xmlns:a="http://schemas.openxmlformats.org/drawingml/2006/main" noChangeAspect="1"/>
+            </wp:cNvGraphicFramePr>
+            <a:graphic xmlns:a="http://schemas.openxmlformats.org/drawingml/2006/main">
+              <a:graphicData uri="http://schemas.openxmlformats.org/drawingml/2006/picture">
+                <pic:pic xmlns:pic="http://schemas.openxmlformats.org/drawingml/2006/picture">
+                  <pic:nvPicPr>
+                    <pic:cNvPr id="0" name="Picture 21"/>
+                    <pic:cNvPicPr>
+                      <a:picLocks noChangeAspect="1" noChangeArrowheads="1"/>
+                    </pic:cNvPicPr>
+                  </pic:nvPicPr>
+                  <pic:blipFill>
+                    <a:blip r:embed="rId21">
+                      <a:extLst>
+                        <a:ext uri="{28A0092B-C50C-407E-A947-70E740481C1C}">
+                          <a14:useLocalDpi xmlns:a14="http://schemas.microsoft.com/office/drawing/2010/main" val="0"/>
+                        </a:ext>
+                      </a:extLst>
+                    </a:blip>
+                    <a:srcRect/>
+                    <a:stretch>
+                      <a:fillRect/>
+                    </a:stretch>
+                  </pic:blipFill>
+                  <pic:spPr bwMode="auto">
+                    <a:xfrm>
+                      <a:off x="0" y="0"/>
+                      <a:ext cx="5943600" cy="2590800"/>
+                    </a:xfrm>
+                    <a:prstGeom prst="rect">
+                      <a:avLst/>
+                    </a:prstGeom>
+                    <a:noFill/>
+                    <a:ln>
+                      <a:noFill/>
+                    </a:ln>
+                  </pic:spPr>
+                </pic:pic>
+              </a:graphicData>
+            </a:graphic>
+          </wp:inline>
+        </w:drawing>
+      </w:r>
+    </w:p>
+    <w:p>
+      <w:r>
+        <w:lastRenderedPageBreak/>
+        <w:t>Also, instead of defining “props” parameter, we could also deconstruct the “props” object</w:t>
+      </w:r>
+    </w:p>
+    <w:p>
+      <w:r>
+        <w:rPr>
+          <w:noProof/>
+        </w:rPr>
+        <w:drawing>
+          <wp:inline distT="0" distB="0" distL="0" distR="0" wp14:anchorId="2293F90D" wp14:editId="76E9F791">
+            <wp:extent cx="5943600" cy="2864485"/>
+            <wp:effectExtent l="0" t="0" r="0" b="0"/>
+            <wp:docPr id="790130191" name="Picture 12" descr="Z (998×481)"/>
+            <wp:cNvGraphicFramePr>
+              <a:graphicFrameLocks xmlns:a="http://schemas.openxmlformats.org/drawingml/2006/main" noChangeAspect="1"/>
+            </wp:cNvGraphicFramePr>
+            <a:graphic xmlns:a="http://schemas.openxmlformats.org/drawingml/2006/main">
+              <a:graphicData uri="http://schemas.openxmlformats.org/drawingml/2006/picture">
+                <pic:pic xmlns:pic="http://schemas.openxmlformats.org/drawingml/2006/picture">
+                  <pic:nvPicPr>
+                    <pic:cNvPr id="0" name="Picture 23" descr="Z (998×481)"/>
+                    <pic:cNvPicPr>
+                      <a:picLocks noChangeAspect="1" noChangeArrowheads="1"/>
+                    </pic:cNvPicPr>
+                  </pic:nvPicPr>
+                  <pic:blipFill>
+                    <a:blip r:embed="rId22">
+                      <a:extLst>
+                        <a:ext uri="{28A0092B-C50C-407E-A947-70E740481C1C}">
+                          <a14:useLocalDpi xmlns:a14="http://schemas.microsoft.com/office/drawing/2010/main" val="0"/>
+                        </a:ext>
+                      </a:extLst>
+                    </a:blip>
+                    <a:srcRect/>
+                    <a:stretch>
+                      <a:fillRect/>
+                    </a:stretch>
+                  </pic:blipFill>
+                  <pic:spPr bwMode="auto">
+                    <a:xfrm>
+                      <a:off x="0" y="0"/>
+                      <a:ext cx="5943600" cy="2864485"/>
+                    </a:xfrm>
+                    <a:prstGeom prst="rect">
+                      <a:avLst/>
+                    </a:prstGeom>
+                    <a:noFill/>
+                    <a:ln>
+                      <a:noFill/>
+                    </a:ln>
+                  </pic:spPr>
+                </pic:pic>
+              </a:graphicData>
+            </a:graphic>
+          </wp:inline>
+        </w:drawing>
+      </w:r>
+    </w:p>
+    <w:p>
+      <w:r>
+        <w:t>Turn it into this</w:t>
+      </w:r>
+    </w:p>
+    <w:p>
+      <w:r>
+        <w:rPr>
+          <w:noProof/>
+        </w:rPr>
+        <w:drawing>
+          <wp:inline distT="0" distB="0" distL="0" distR="0" wp14:anchorId="531C95EA" wp14:editId="17630442">
+            <wp:extent cx="5943600" cy="2700020"/>
+            <wp:effectExtent l="0" t="0" r="0" b="5080"/>
+            <wp:docPr id="928466477" name="Picture 13"/>
+            <wp:cNvGraphicFramePr>
+              <a:graphicFrameLocks xmlns:a="http://schemas.openxmlformats.org/drawingml/2006/main" noChangeAspect="1"/>
+            </wp:cNvGraphicFramePr>
+            <a:graphic xmlns:a="http://schemas.openxmlformats.org/drawingml/2006/main">
+              <a:graphicData uri="http://schemas.openxmlformats.org/drawingml/2006/picture">
+                <pic:pic xmlns:pic="http://schemas.openxmlformats.org/drawingml/2006/picture">
+                  <pic:nvPicPr>
+                    <pic:cNvPr id="0" name="Picture 25"/>
+                    <pic:cNvPicPr>
+                      <a:picLocks noChangeAspect="1" noChangeArrowheads="1"/>
+                    </pic:cNvPicPr>
+                  </pic:nvPicPr>
+                  <pic:blipFill>
+                    <a:blip r:embed="rId23">
+                      <a:extLst>
+                        <a:ext uri="{28A0092B-C50C-407E-A947-70E740481C1C}">
+                          <a14:useLocalDpi xmlns:a14="http://schemas.microsoft.com/office/drawing/2010/main" val="0"/>
+                        </a:ext>
+                      </a:extLst>
+                    </a:blip>
+                    <a:srcRect/>
+                    <a:stretch>
+                      <a:fillRect/>
+                    </a:stretch>
+                  </pic:blipFill>
+                  <pic:spPr bwMode="auto">
+                    <a:xfrm>
+                      <a:off x="0" y="0"/>
+                      <a:ext cx="5943600" cy="2700020"/>
+                    </a:xfrm>
+                    <a:prstGeom prst="rect">
+                      <a:avLst/>
+                    </a:prstGeom>
+                    <a:noFill/>
+                    <a:ln>
+                      <a:noFill/>
+                    </a:ln>
+                  </pic:spPr>
+                </pic:pic>
+              </a:graphicData>
+            </a:graphic>
+          </wp:inline>
+        </w:drawing>
+      </w:r>
+    </w:p>
+    <w:p/>
+    <w:p/>
+    <w:p/>
+    <w:p/>
+    <w:p/>
+    <w:p/>
+    <w:p>
+      <w:r>
+        <w:lastRenderedPageBreak/>
+        <w:t xml:space="preserve">Best practice is to minimize the size of components and move to the same file name JSX with the component name. </w:t>
+      </w:r>
+    </w:p>
+    <w:p>
+      <w:r>
+        <w:rPr>
+          <w:noProof/>
+        </w:rPr>
+        <w:drawing>
+          <wp:inline distT="0" distB="0" distL="0" distR="0" wp14:anchorId="7ECC1D9A" wp14:editId="77E167A2">
+            <wp:extent cx="5943600" cy="2856230"/>
+            <wp:effectExtent l="0" t="0" r="0" b="1270"/>
+            <wp:docPr id="1355789759" name="Picture 15"/>
+            <wp:cNvGraphicFramePr>
+              <a:graphicFrameLocks xmlns:a="http://schemas.openxmlformats.org/drawingml/2006/main" noChangeAspect="1"/>
+            </wp:cNvGraphicFramePr>
+            <a:graphic xmlns:a="http://schemas.openxmlformats.org/drawingml/2006/main">
+              <a:graphicData uri="http://schemas.openxmlformats.org/drawingml/2006/picture">
+                <pic:pic xmlns:pic="http://schemas.openxmlformats.org/drawingml/2006/picture">
+                  <pic:nvPicPr>
+                    <pic:cNvPr id="0" name="Picture 29"/>
+                    <pic:cNvPicPr>
+                      <a:picLocks noChangeAspect="1" noChangeArrowheads="1"/>
+                    </pic:cNvPicPr>
+                  </pic:nvPicPr>
+                  <pic:blipFill>
+                    <a:blip r:embed="rId24" cstate="print">
+                      <a:extLst>
+                        <a:ext uri="{28A0092B-C50C-407E-A947-70E740481C1C}">
+                          <a14:useLocalDpi xmlns:a14="http://schemas.microsoft.com/office/drawing/2010/main" val="0"/>
+                        </a:ext>
+                      </a:extLst>
+                    </a:blip>
+                    <a:srcRect/>
+                    <a:stretch>
+                      <a:fillRect/>
+                    </a:stretch>
+                  </pic:blipFill>
+                  <pic:spPr bwMode="auto">
+                    <a:xfrm>
+                      <a:off x="0" y="0"/>
+                      <a:ext cx="5943600" cy="2856230"/>
+                    </a:xfrm>
+                    <a:prstGeom prst="rect">
+                      <a:avLst/>
+                    </a:prstGeom>
+                    <a:noFill/>
+                    <a:ln>
+                      <a:noFill/>
+                    </a:ln>
+                  </pic:spPr>
+                </pic:pic>
+              </a:graphicData>
+            </a:graphic>
+          </wp:inline>
+        </w:drawing>
+      </w:r>
+    </w:p>
+    <w:p/>
+    <w:p>
+      <w:r>
+        <w:t>The children props contain whichever content you have between your component text, it doesn’t appear with the help of “children” attribute (we don’t need to have something like &lt;Modal children =””&gt; for it to appear in the function), it could be a text or any complicated elements.</w:t>
+      </w:r>
+    </w:p>
+    <w:p>
+      <w:r>
+        <w:rPr>
+          <w:noProof/>
+        </w:rPr>
+        <w:drawing>
+          <wp:inline distT="0" distB="0" distL="0" distR="0" wp14:anchorId="26976BE2" wp14:editId="2429EFCE">
+            <wp:extent cx="5943600" cy="3250565"/>
+            <wp:effectExtent l="0" t="0" r="0" b="6985"/>
+            <wp:docPr id="1253779791" name="Picture 16"/>
+            <wp:cNvGraphicFramePr>
+              <a:graphicFrameLocks xmlns:a="http://schemas.openxmlformats.org/drawingml/2006/main" noChangeAspect="1"/>
+            </wp:cNvGraphicFramePr>
+            <a:graphic xmlns:a="http://schemas.openxmlformats.org/drawingml/2006/main">
+              <a:graphicData uri="http://schemas.openxmlformats.org/drawingml/2006/picture">
+                <pic:pic xmlns:pic="http://schemas.openxmlformats.org/drawingml/2006/picture">
+                  <pic:nvPicPr>
+                    <pic:cNvPr id="0" name="Picture 31"/>
+                    <pic:cNvPicPr>
+                      <a:picLocks noChangeAspect="1" noChangeArrowheads="1"/>
+                    </pic:cNvPicPr>
+                  </pic:nvPicPr>
+                  <pic:blipFill>
+                    <a:blip r:embed="rId25" cstate="print">
+                      <a:extLst>
+                        <a:ext uri="{28A0092B-C50C-407E-A947-70E740481C1C}">
+                          <a14:useLocalDpi xmlns:a14="http://schemas.microsoft.com/office/drawing/2010/main" val="0"/>
+                        </a:ext>
+                      </a:extLst>
+                    </a:blip>
+                    <a:srcRect/>
+                    <a:stretch>
+                      <a:fillRect/>
+                    </a:stretch>
+                  </pic:blipFill>
+                  <pic:spPr bwMode="auto">
+                    <a:xfrm>
+                      <a:off x="0" y="0"/>
+                      <a:ext cx="5943600" cy="3250565"/>
+                    </a:xfrm>
+                    <a:prstGeom prst="rect">
+                      <a:avLst/>
+                    </a:prstGeom>
+                    <a:noFill/>
+                    <a:ln>
+                      <a:noFill/>
+                    </a:ln>
+                  </pic:spPr>
+                </pic:pic>
+              </a:graphicData>
+            </a:graphic>
+          </wp:inline>
+        </w:drawing>
+      </w:r>
+    </w:p>
+    <w:p/>
+    <w:p/>
+    <w:p>
+      <w:r>
+        <w:rPr>
+          <w:noProof/>
+        </w:rPr>
+        <w:lastRenderedPageBreak/>
+        <w:drawing>
+          <wp:inline distT="0" distB="0" distL="0" distR="0" wp14:anchorId="12CC5142" wp14:editId="1EF12520">
+            <wp:extent cx="5943600" cy="3084195"/>
+            <wp:effectExtent l="0" t="0" r="0" b="1905"/>
+            <wp:docPr id="1810532008" name="Picture 17"/>
+            <wp:cNvGraphicFramePr>
+              <a:graphicFrameLocks xmlns:a="http://schemas.openxmlformats.org/drawingml/2006/main" noChangeAspect="1"/>
+            </wp:cNvGraphicFramePr>
+            <a:graphic xmlns:a="http://schemas.openxmlformats.org/drawingml/2006/main">
+              <a:graphicData uri="http://schemas.openxmlformats.org/drawingml/2006/picture">
+                <pic:pic xmlns:pic="http://schemas.openxmlformats.org/drawingml/2006/picture">
+                  <pic:nvPicPr>
+                    <pic:cNvPr id="0" name="Picture 33"/>
+                    <pic:cNvPicPr>
+                      <a:picLocks noChangeAspect="1" noChangeArrowheads="1"/>
+                    </pic:cNvPicPr>
+                  </pic:nvPicPr>
+                  <pic:blipFill>
+                    <a:blip r:embed="rId26" cstate="print">
+                      <a:extLst>
+                        <a:ext uri="{28A0092B-C50C-407E-A947-70E740481C1C}">
+                          <a14:useLocalDpi xmlns:a14="http://schemas.microsoft.com/office/drawing/2010/main" val="0"/>
+                        </a:ext>
+                      </a:extLst>
+                    </a:blip>
+                    <a:srcRect/>
+                    <a:stretch>
+                      <a:fillRect/>
+                    </a:stretch>
+                  </pic:blipFill>
+                  <pic:spPr bwMode="auto">
+                    <a:xfrm>
+                      <a:off x="0" y="0"/>
+                      <a:ext cx="5943600" cy="3084195"/>
+                    </a:xfrm>
+                    <a:prstGeom prst="rect">
+                      <a:avLst/>
+                    </a:prstGeom>
+                    <a:noFill/>
+                    <a:ln>
+                      <a:noFill/>
+                    </a:ln>
+                  </pic:spPr>
+                </pic:pic>
+              </a:graphicData>
+            </a:graphic>
+          </wp:inline>
+        </w:drawing>
+      </w:r>
+    </w:p>
+    <w:p/>
+    <w:p/>
+    <w:p>
+      <w:r>
+        <w:t>In order to create event in React, we use special attribute, for example: “onClick”</w:t>
+      </w:r>
+      <w:r>
+        <w:t xml:space="preserve"> and the value would be a function</w:t>
+      </w:r>
+      <w:r>
+        <w:t>. The function must NOT be executed</w:t>
+      </w:r>
+      <w:r>
+        <w:t xml:space="preserve"> or must  not add paranthesis</w:t>
+      </w:r>
+      <w:r>
+        <w:t xml:space="preserve"> (not handleClick() but only handleClick)</w:t>
+      </w:r>
+      <w:r>
+        <w:t>. We are using function as value</w:t>
+      </w:r>
+      <w:r>
+        <w:t>.</w:t>
+      </w:r>
+    </w:p>
+    <w:p>
+      <w:r>
+        <w:rPr>
+          <w:noProof/>
+        </w:rPr>
+        <w:drawing>
+          <wp:inline distT="0" distB="0" distL="0" distR="0" wp14:anchorId="427ECDA0" wp14:editId="1A0A986B">
+            <wp:extent cx="5943600" cy="2978785"/>
+            <wp:effectExtent l="0" t="0" r="0" b="0"/>
+            <wp:docPr id="386670562" name="Picture 2"/>
+            <wp:cNvGraphicFramePr>
+              <a:graphicFrameLocks xmlns:a="http://schemas.openxmlformats.org/drawingml/2006/main" noChangeAspect="1"/>
+            </wp:cNvGraphicFramePr>
+            <a:graphic xmlns:a="http://schemas.openxmlformats.org/drawingml/2006/main">
+              <a:graphicData uri="http://schemas.openxmlformats.org/drawingml/2006/picture">
+                <pic:pic xmlns:pic="http://schemas.openxmlformats.org/drawingml/2006/picture">
+                  <pic:nvPicPr>
+                    <pic:cNvPr id="0" name="Picture 3"/>
+                    <pic:cNvPicPr>
+                      <a:picLocks noChangeAspect="1" noChangeArrowheads="1"/>
+                    </pic:cNvPicPr>
+                  </pic:nvPicPr>
+                  <pic:blipFill>
+                    <a:blip r:embed="rId27">
+                      <a:extLst>
+                        <a:ext uri="{28A0092B-C50C-407E-A947-70E740481C1C}">
+                          <a14:useLocalDpi xmlns:a14="http://schemas.microsoft.com/office/drawing/2010/main" val="0"/>
+                        </a:ext>
+                      </a:extLst>
+                    </a:blip>
+                    <a:srcRect/>
+                    <a:stretch>
+                      <a:fillRect/>
+                    </a:stretch>
+                  </pic:blipFill>
+                  <pic:spPr bwMode="auto">
+                    <a:xfrm>
+                      <a:off x="0" y="0"/>
+                      <a:ext cx="5943600" cy="2978785"/>
+                    </a:xfrm>
+                    <a:prstGeom prst="rect">
+                      <a:avLst/>
+                    </a:prstGeom>
+                    <a:noFill/>
+                    <a:ln>
+                      <a:noFill/>
+                    </a:ln>
+                  </pic:spPr>
+                </pic:pic>
+              </a:graphicData>
+            </a:graphic>
+          </wp:inline>
+        </w:drawing>
+      </w:r>
+    </w:p>
+    <w:p/>
+    <w:p/>
+    <w:p/>
     <w:sectPr>
       <w:pgSz w:w="12240" w:h="15840"/>
       <w:pgMar w:top="1440" w:right="1440" w:bottom="1440" w:left="1440" w:header="720" w:footer="720" w:gutter="0"/>
@@ -764,7 +1743,7 @@
 </file>
 
 <file path=word/numbering.xml><?xml version="1.0" encoding="utf-8"?>
-<w:numbering xmlns:wpc="http://schemas.microsoft.com/office/word/2010/wordprocessingCanvas" xmlns:cx="http://schemas.microsoft.com/office/drawing/2014/chartex" xmlns:cx1="http://schemas.microsoft.com/office/drawing/2015/9/8/chartex" xmlns:cx2="http://schemas.microsoft.com/office/drawing/2015/10/21/chartex" xmlns:cx3="http://schemas.microsoft.com/office/drawing/2016/5/9/chartex" xmlns:cx4="http://schemas.microsoft.com/office/drawing/2016/5/10/chartex" xmlns:cx5="http://schemas.microsoft.com/office/drawing/2016/5/11/chartex" xmlns:cx6="http://schemas.microsoft.com/office/drawing/2016/5/12/chartex" xmlns:cx7="http://schemas.microsoft.com/office/drawing/2016/5/13/chartex" xmlns:cx8="http://schemas.microsoft.com/office/drawing/2016/5/14/chartex" xmlns:mc="http://schemas.openxmlformats.org/markup-compatibility/2006" xmlns:aink="http://schemas.microsoft.com/office/drawing/2016/ink" xmlns:am3d="http://schemas.microsoft.com/office/drawing/2017/model3d" xmlns:o="urn:schemas-microsoft-com:office:office" xmlns:oel="http://schemas.microsoft.com/office/2019/extlst" xmlns:r="http://schemas.openxmlformats.org/officeDocument/2006/relationships" xmlns:m="http://schemas.openxmlformats.org/officeDocument/2006/math" xmlns:v="urn:schemas-microsoft-com:vml" xmlns:wp14="http://schemas.microsoft.com/office/word/2010/wordprocessingDrawing" xmlns:wp="http://schemas.openxmlformats.org/drawingml/2006/wordprocessingDrawing" xmlns:w10="urn:schemas-microsoft-com:office:word" xmlns:w="http://schemas.openxmlformats.org/wordprocessingml/2006/main" xmlns:w14="http://schemas.microsoft.com/office/word/2010/wordml" xmlns:w15="http://schemas.microsoft.com/office/word/2012/wordml" xmlns:w16cex="http://schemas.microsoft.com/office/word/2018/wordml/cex" xmlns:w16cid="http://schemas.microsoft.com/office/word/2016/wordml/cid" xmlns:w16="http://schemas.microsoft.com/office/word/2018/wordml" xmlns:w16sdtdh="http://schemas.microsoft.com/office/word/2020/wordml/sdtdatahash" xmlns:w16se="http://schemas.microsoft.com/office/word/2015/wordml/symex" xmlns:wpg="http://schemas.microsoft.com/office/word/2010/wordprocessingGroup" xmlns:wpi="http://schemas.microsoft.com/office/word/2010/wordprocessingInk" xmlns:wne="http://schemas.microsoft.com/office/word/2006/wordml" xmlns:wps="http://schemas.microsoft.com/office/word/2010/wordprocessingShape" mc:Ignorable="w14 w15 w16se w16cid w16 w16cex w16sdtdh wp14">
+<w:numbering xmlns:wpc="http://schemas.microsoft.com/office/word/2010/wordprocessingCanvas" xmlns:cx="http://schemas.microsoft.com/office/drawing/2014/chartex" xmlns:cx1="http://schemas.microsoft.com/office/drawing/2015/9/8/chartex" xmlns:cx2="http://schemas.microsoft.com/office/drawing/2015/10/21/chartex" xmlns:cx3="http://schemas.microsoft.com/office/drawing/2016/5/9/chartex" xmlns:cx4="http://schemas.microsoft.com/office/drawing/2016/5/10/chartex" xmlns:cx5="http://schemas.microsoft.com/office/drawing/2016/5/11/chartex" xmlns:cx6="http://schemas.microsoft.com/office/drawing/2016/5/12/chartex" xmlns:cx7="http://schemas.microsoft.com/office/drawing/2016/5/13/chartex" xmlns:cx8="http://schemas.microsoft.com/office/drawing/2016/5/14/chartex" xmlns:mc="http://schemas.openxmlformats.org/markup-compatibility/2006" xmlns:aink="http://schemas.microsoft.com/office/drawing/2016/ink" xmlns:am3d="http://schemas.microsoft.com/office/drawing/2017/model3d" xmlns:o="urn:schemas-microsoft-com:office:office" xmlns:oel="http://schemas.microsoft.com/office/2019/extlst" xmlns:r="http://schemas.openxmlformats.org/officeDocument/2006/relationships" xmlns:m="http://schemas.openxmlformats.org/officeDocument/2006/math" xmlns:v="urn:schemas-microsoft-com:vml" xmlns:wp14="http://schemas.microsoft.com/office/word/2010/wordprocessingDrawing" xmlns:wp="http://schemas.openxmlformats.org/drawingml/2006/wordprocessingDrawing" xmlns:w10="urn:schemas-microsoft-com:office:word" xmlns:w="http://schemas.openxmlformats.org/wordprocessingml/2006/main" xmlns:w14="http://schemas.microsoft.com/office/word/2010/wordml" xmlns:w15="http://schemas.microsoft.com/office/word/2012/wordml" xmlns:w16cex="http://schemas.microsoft.com/office/word/2018/wordml/cex" xmlns:w16cid="http://schemas.microsoft.com/office/word/2016/wordml/cid" xmlns:w16="http://schemas.microsoft.com/office/word/2018/wordml" xmlns:w16du="http://schemas.microsoft.com/office/word/2023/wordml/word16du" xmlns:w16sdtdh="http://schemas.microsoft.com/office/word/2020/wordml/sdtdatahash" xmlns:w16se="http://schemas.microsoft.com/office/word/2015/wordml/symex" xmlns:wpg="http://schemas.microsoft.com/office/word/2010/wordprocessingGroup" xmlns:wpi="http://schemas.microsoft.com/office/word/2010/wordprocessingInk" xmlns:wne="http://schemas.microsoft.com/office/word/2006/wordml" xmlns:wps="http://schemas.microsoft.com/office/word/2010/wordprocessingShape" mc:Ignorable="w14 w15 w16se w16cid w16 w16cex w16sdtdh w16du wp14">
   <w:abstractNum w:abstractNumId="0" w15:restartNumberingAfterBreak="0">
     <w:nsid w:val="56CD4830"/>
     <w:multiLevelType w:val="hybridMultilevel"/>
@@ -884,7 +1863,7 @@
 </file>
 
 <file path=word/styles.xml><?xml version="1.0" encoding="utf-8"?>
-<w:styles xmlns:mc="http://schemas.openxmlformats.org/markup-compatibility/2006" xmlns:r="http://schemas.openxmlformats.org/officeDocument/2006/relationships" xmlns:w="http://schemas.openxmlformats.org/wordprocessingml/2006/main" xmlns:w14="http://schemas.microsoft.com/office/word/2010/wordml" xmlns:w15="http://schemas.microsoft.com/office/word/2012/wordml" xmlns:w16cex="http://schemas.microsoft.com/office/word/2018/wordml/cex" xmlns:w16cid="http://schemas.microsoft.com/office/word/2016/wordml/cid" xmlns:w16="http://schemas.microsoft.com/office/word/2018/wordml" xmlns:w16sdtdh="http://schemas.microsoft.com/office/word/2020/wordml/sdtdatahash" xmlns:w16se="http://schemas.microsoft.com/office/word/2015/wordml/symex" mc:Ignorable="w14 w15 w16se w16cid w16 w16cex w16sdtdh">
+<w:styles xmlns:mc="http://schemas.openxmlformats.org/markup-compatibility/2006" xmlns:r="http://schemas.openxmlformats.org/officeDocument/2006/relationships" xmlns:w="http://schemas.openxmlformats.org/wordprocessingml/2006/main" xmlns:w14="http://schemas.microsoft.com/office/word/2010/wordml" xmlns:w15="http://schemas.microsoft.com/office/word/2012/wordml" xmlns:w16cex="http://schemas.microsoft.com/office/word/2018/wordml/cex" xmlns:w16cid="http://schemas.microsoft.com/office/word/2016/wordml/cid" xmlns:w16="http://schemas.microsoft.com/office/word/2018/wordml" xmlns:w16du="http://schemas.microsoft.com/office/word/2023/wordml/word16du" xmlns:w16sdtdh="http://schemas.microsoft.com/office/word/2020/wordml/sdtdatahash" xmlns:w16se="http://schemas.microsoft.com/office/word/2015/wordml/symex" mc:Ignorable="w14 w15 w16se w16cid w16 w16cex w16sdtdh w16du">
   <w:docDefaults>
     <w:rPrDefault>
       <w:rPr>

--- a/1. React Essentials/Note.docx
+++ b/1. React Essentials/Note.docx
@@ -14,7 +14,15 @@
         <w:t xml:space="preserve"> is all about “components”</w:t>
       </w:r>
       <w:r>
-        <w:t xml:space="preserve"> because all user interface in the end are made up </w:t>
+        <w:t xml:space="preserve"> because all user interface in the end </w:t>
+      </w:r>
+      <w:proofErr w:type="gramStart"/>
+      <w:r>
+        <w:t>are</w:t>
+      </w:r>
+      <w:proofErr w:type="gramEnd"/>
+      <w:r>
+        <w:t xml:space="preserve"> made up </w:t>
       </w:r>
       <w:r>
         <w:t>of component</w:t>
@@ -55,12 +63,21 @@
       <w:r>
         <w:t xml:space="preserve">Raw, unprocessed React code </w:t>
       </w:r>
+      <w:proofErr w:type="gramStart"/>
       <w:r>
         <w:rPr>
           <w:b/>
           <w:bCs/>
         </w:rPr>
-        <w:t>won’t execute</w:t>
+        <w:t>won’t</w:t>
+      </w:r>
+      <w:proofErr w:type="gramEnd"/>
+      <w:r>
+        <w:rPr>
+          <w:b/>
+          <w:bCs/>
+        </w:rPr>
+        <w:t xml:space="preserve"> execute</w:t>
       </w:r>
       <w:r>
         <w:t xml:space="preserve"> in the browser</w:t>
@@ -327,16 +344,32 @@
         <w:t>React code</w:t>
       </w:r>
       <w:r>
-        <w:t xml:space="preserve"> is written in a “declarative way”</w:t>
-      </w:r>
-      <w:r>
-        <w:t xml:space="preserve">. </w:t>
+        <w:t xml:space="preserve"> is written in a “declarative way</w:t>
+      </w:r>
+      <w:proofErr w:type="gramStart"/>
+      <w:r>
+        <w:t>”</w:t>
+      </w:r>
+      <w:r>
+        <w:t>.</w:t>
+      </w:r>
+      <w:proofErr w:type="gramEnd"/>
+      <w:r>
+        <w:t xml:space="preserve"> </w:t>
       </w:r>
       <w:r>
         <w:t>With React, we will not tell that a certain HTML element should be created and inserted into a specific place.</w:t>
       </w:r>
       <w:r>
-        <w:t xml:space="preserve"> We will always define the desired end state, and React’s job to figure out which elements on actual webpage might be added or removed or updated. </w:t>
+        <w:t xml:space="preserve"> We will always define the desired end state, and </w:t>
+      </w:r>
+      <w:proofErr w:type="spellStart"/>
+      <w:r>
+        <w:t>React’s</w:t>
+      </w:r>
+      <w:proofErr w:type="spellEnd"/>
+      <w:r>
+        <w:t xml:space="preserve"> job to figure out which elements on actual webpage might be added or removed or updated. </w:t>
       </w:r>
     </w:p>
     <w:p>
@@ -695,13 +728,22 @@
     <w:p/>
     <w:p/>
     <w:p>
+      <w:proofErr w:type="spellStart"/>
       <w:r>
         <w:rPr>
           <w:b/>
           <w:bCs/>
         </w:rPr>
         <w:lastRenderedPageBreak/>
-        <w:t xml:space="preserve">createRoot &amp; render function: </w:t>
+        <w:t>createRoot</w:t>
+      </w:r>
+      <w:proofErr w:type="spellEnd"/>
+      <w:r>
+        <w:rPr>
+          <w:b/>
+          <w:bCs/>
+        </w:rPr>
+        <w:t xml:space="preserve"> &amp; render function: </w:t>
       </w:r>
       <w:r>
         <w:t xml:space="preserve">responsible for rendering a single root component which then in turn may contain as many nested components as needed. </w:t>
@@ -713,7 +755,7 @@
           <w:noProof/>
         </w:rPr>
         <w:drawing>
-          <wp:inline distT="0" distB="0" distL="0" distR="0" wp14:anchorId="1C64A72C" wp14:editId="537BEA72">
+          <wp:inline distT="0" distB="0" distL="0" distR="0" wp14:anchorId="1C64A72C" wp14:editId="72EE8270">
             <wp:extent cx="5943600" cy="3133090"/>
             <wp:effectExtent l="0" t="0" r="0" b="0"/>
             <wp:docPr id="954671983" name="Picture 1"/>
@@ -781,7 +823,7 @@
           <w:noProof/>
         </w:rPr>
         <w:drawing>
-          <wp:inline distT="0" distB="0" distL="0" distR="0" wp14:anchorId="4F71E221" wp14:editId="3CDBB357">
+          <wp:inline distT="0" distB="0" distL="0" distR="0" wp14:anchorId="4F71E221" wp14:editId="2E5E4E4C">
             <wp:extent cx="5943600" cy="3500120"/>
             <wp:effectExtent l="0" t="0" r="0" b="5080"/>
             <wp:docPr id="833753212" name="Picture 3"/>
@@ -908,11 +950,32 @@
         </w:rPr>
         <w:t xml:space="preserve">Props in React: </w:t>
       </w:r>
-      <w:r>
-        <w:t>let’s say we have custom component which should output a list of items where the goalItem should be output dynamically.</w:t>
-      </w:r>
-      <w:r>
-        <w:t xml:space="preserve"> We can pass data to custom component by adding a attribute. </w:t>
+      <w:proofErr w:type="gramStart"/>
+      <w:r>
+        <w:t>let’s</w:t>
+      </w:r>
+      <w:proofErr w:type="gramEnd"/>
+      <w:r>
+        <w:t xml:space="preserve"> say we have custom component which should output a list of items where the </w:t>
+      </w:r>
+      <w:proofErr w:type="spellStart"/>
+      <w:r>
+        <w:t>goalItem</w:t>
+      </w:r>
+      <w:proofErr w:type="spellEnd"/>
+      <w:r>
+        <w:t xml:space="preserve"> should be output dynamically.</w:t>
+      </w:r>
+      <w:r>
+        <w:t xml:space="preserve"> We can pass data to custom component by adding </w:t>
+      </w:r>
+      <w:proofErr w:type="gramStart"/>
+      <w:r>
+        <w:t>a</w:t>
+      </w:r>
+      <w:proofErr w:type="gramEnd"/>
+      <w:r>
+        <w:t xml:space="preserve"> attribute. </w:t>
       </w:r>
       <w:r>
         <w:t xml:space="preserve">And inside that component, we can then get access to all these attributes. </w:t>
@@ -924,7 +987,7 @@
           <w:noProof/>
         </w:rPr>
         <w:drawing>
-          <wp:inline distT="0" distB="0" distL="0" distR="0" wp14:anchorId="3B57300E" wp14:editId="6BEB4C51">
+          <wp:inline distT="0" distB="0" distL="0" distR="0" wp14:anchorId="3B57300E" wp14:editId="62FD66D1">
             <wp:extent cx="5943600" cy="2835910"/>
             <wp:effectExtent l="0" t="0" r="0" b="2540"/>
             <wp:docPr id="2022675622" name="Picture 5"/>
@@ -1041,7 +1104,7 @@
           <w:noProof/>
         </w:rPr>
         <w:drawing>
-          <wp:inline distT="0" distB="0" distL="0" distR="0" wp14:anchorId="4D9128FA" wp14:editId="5ECFFB5F">
+          <wp:inline distT="0" distB="0" distL="0" distR="0" wp14:anchorId="4D9128FA" wp14:editId="713A41DB">
             <wp:extent cx="5943600" cy="2850515"/>
             <wp:effectExtent l="0" t="0" r="0" b="6985"/>
             <wp:docPr id="160365868" name="Picture 7"/>
@@ -1170,7 +1233,7 @@
           <w:noProof/>
         </w:rPr>
         <w:drawing>
-          <wp:inline distT="0" distB="0" distL="0" distR="0" wp14:anchorId="3203B132" wp14:editId="1D519BBA">
+          <wp:inline distT="0" distB="0" distL="0" distR="0" wp14:anchorId="3203B132" wp14:editId="2123B097">
             <wp:extent cx="5943600" cy="2687955"/>
             <wp:effectExtent l="0" t="0" r="0" b="0"/>
             <wp:docPr id="1971110429" name="Picture 9"/>
@@ -1481,7 +1544,7 @@
           <w:noProof/>
         </w:rPr>
         <w:drawing>
-          <wp:inline distT="0" distB="0" distL="0" distR="0" wp14:anchorId="7ECC1D9A" wp14:editId="77E167A2">
+          <wp:inline distT="0" distB="0" distL="0" distR="0" wp14:anchorId="7ECC1D9A" wp14:editId="2690EEBE">
             <wp:extent cx="5943600" cy="2856230"/>
             <wp:effectExtent l="0" t="0" r="0" b="1270"/>
             <wp:docPr id="1355789759" name="Picture 15"/>
@@ -1533,7 +1596,15 @@
     <w:p/>
     <w:p>
       <w:r>
-        <w:t>The children props contain whichever content you have between your component text, it doesn’t appear with the help of “children” attribute (we don’t need to have something like &lt;Modal children =””&gt; for it to appear in the function), it could be a text or any complicated elements.</w:t>
+        <w:t xml:space="preserve">The children props contain whichever content you have between your component text, it </w:t>
+      </w:r>
+      <w:proofErr w:type="gramStart"/>
+      <w:r>
+        <w:t>doesn’t</w:t>
+      </w:r>
+      <w:proofErr w:type="gramEnd"/>
+      <w:r>
+        <w:t xml:space="preserve"> appear with the help of “children” attribute (we don’t need to have something like &lt;Modal children =””&gt; for it to appear in the function), it could be a text or any complicated elements.</w:t>
       </w:r>
     </w:p>
     <w:p>
@@ -1542,7 +1613,7 @@
           <w:noProof/>
         </w:rPr>
         <w:drawing>
-          <wp:inline distT="0" distB="0" distL="0" distR="0" wp14:anchorId="26976BE2" wp14:editId="2429EFCE">
+          <wp:inline distT="0" distB="0" distL="0" distR="0" wp14:anchorId="26976BE2" wp14:editId="4741135F">
             <wp:extent cx="5943600" cy="3250565"/>
             <wp:effectExtent l="0" t="0" r="0" b="6985"/>
             <wp:docPr id="1253779791" name="Picture 16"/>
@@ -1600,7 +1671,7 @@
         </w:rPr>
         <w:lastRenderedPageBreak/>
         <w:drawing>
-          <wp:inline distT="0" distB="0" distL="0" distR="0" wp14:anchorId="12CC5142" wp14:editId="1EF12520">
+          <wp:inline distT="0" distB="0" distL="0" distR="0" wp14:anchorId="12CC5142" wp14:editId="3C1686E0">
             <wp:extent cx="5943600" cy="3084195"/>
             <wp:effectExtent l="0" t="0" r="0" b="1905"/>
             <wp:docPr id="1810532008" name="Picture 17"/>
@@ -1652,8 +1723,21 @@
     <w:p/>
     <w:p/>
     <w:p>
-      <w:r>
-        <w:t>In order to create event in React, we use special attribute, for example: “onClick”</w:t>
+      <w:proofErr w:type="gramStart"/>
+      <w:r>
+        <w:t>In order to</w:t>
+      </w:r>
+      <w:proofErr w:type="gramEnd"/>
+      <w:r>
+        <w:t xml:space="preserve"> create event in React, we use special attribute, for example: “</w:t>
+      </w:r>
+      <w:proofErr w:type="spellStart"/>
+      <w:r>
+        <w:t>onClick</w:t>
+      </w:r>
+      <w:proofErr w:type="spellEnd"/>
+      <w:r>
+        <w:t>”</w:t>
       </w:r>
       <w:r>
         <w:t xml:space="preserve"> and the value would be a function</w:t>
@@ -1662,10 +1746,39 @@
         <w:t>. The function must NOT be executed</w:t>
       </w:r>
       <w:r>
-        <w:t xml:space="preserve"> or must  not add paranthesis</w:t>
-      </w:r>
-      <w:r>
-        <w:t xml:space="preserve"> (not handleClick() but only handleClick)</w:t>
+        <w:t xml:space="preserve"> or </w:t>
+      </w:r>
+      <w:proofErr w:type="gramStart"/>
+      <w:r>
+        <w:t>must  not</w:t>
+      </w:r>
+      <w:proofErr w:type="gramEnd"/>
+      <w:r>
+        <w:t xml:space="preserve"> add </w:t>
+      </w:r>
+      <w:proofErr w:type="spellStart"/>
+      <w:r>
+        <w:t>paranthesis</w:t>
+      </w:r>
+      <w:proofErr w:type="spellEnd"/>
+      <w:r>
+        <w:t xml:space="preserve"> (not </w:t>
+      </w:r>
+      <w:proofErr w:type="spellStart"/>
+      <w:r>
+        <w:t>handleClick</w:t>
+      </w:r>
+      <w:proofErr w:type="spellEnd"/>
+      <w:r>
+        <w:t xml:space="preserve">() but only </w:t>
+      </w:r>
+      <w:proofErr w:type="spellStart"/>
+      <w:r>
+        <w:t>handleClick</w:t>
+      </w:r>
+      <w:proofErr w:type="spellEnd"/>
+      <w:r>
+        <w:t>)</w:t>
       </w:r>
       <w:r>
         <w:t>. We are using function as value</w:t>
@@ -1730,6 +1843,1736 @@
       </w:r>
     </w:p>
     <w:p/>
+    <w:p/>
+    <w:p>
+      <w:r>
+        <w:rPr>
+          <w:noProof/>
+        </w:rPr>
+        <w:lastRenderedPageBreak/>
+        <w:drawing>
+          <wp:inline distT="0" distB="0" distL="0" distR="0" wp14:anchorId="42598168" wp14:editId="6B68F669">
+            <wp:extent cx="5943600" cy="3319145"/>
+            <wp:effectExtent l="0" t="0" r="0" b="0"/>
+            <wp:docPr id="275689760" name="Picture 1"/>
+            <wp:cNvGraphicFramePr>
+              <a:graphicFrameLocks xmlns:a="http://schemas.openxmlformats.org/drawingml/2006/main" noChangeAspect="1"/>
+            </wp:cNvGraphicFramePr>
+            <a:graphic xmlns:a="http://schemas.openxmlformats.org/drawingml/2006/main">
+              <a:graphicData uri="http://schemas.openxmlformats.org/drawingml/2006/picture">
+                <pic:pic xmlns:pic="http://schemas.openxmlformats.org/drawingml/2006/picture">
+                  <pic:nvPicPr>
+                    <pic:cNvPr id="0" name="Picture 1"/>
+                    <pic:cNvPicPr>
+                      <a:picLocks noChangeAspect="1" noChangeArrowheads="1"/>
+                    </pic:cNvPicPr>
+                  </pic:nvPicPr>
+                  <pic:blipFill>
+                    <a:blip r:embed="rId28">
+                      <a:extLst>
+                        <a:ext uri="{28A0092B-C50C-407E-A947-70E740481C1C}">
+                          <a14:useLocalDpi xmlns:a14="http://schemas.microsoft.com/office/drawing/2010/main" val="0"/>
+                        </a:ext>
+                      </a:extLst>
+                    </a:blip>
+                    <a:srcRect/>
+                    <a:stretch>
+                      <a:fillRect/>
+                    </a:stretch>
+                  </pic:blipFill>
+                  <pic:spPr bwMode="auto">
+                    <a:xfrm>
+                      <a:off x="0" y="0"/>
+                      <a:ext cx="5943600" cy="3319145"/>
+                    </a:xfrm>
+                    <a:prstGeom prst="rect">
+                      <a:avLst/>
+                    </a:prstGeom>
+                    <a:noFill/>
+                    <a:ln>
+                      <a:noFill/>
+                    </a:ln>
+                  </pic:spPr>
+                </pic:pic>
+              </a:graphicData>
+            </a:graphic>
+          </wp:inline>
+        </w:drawing>
+      </w:r>
+    </w:p>
+    <w:p>
+      <w:r>
+        <w:t>Here we want to output the dynamic content based on which button is pressed</w:t>
+      </w:r>
+      <w:r>
+        <w:t xml:space="preserve">, therefore </w:t>
+      </w:r>
+      <w:proofErr w:type="gramStart"/>
+      <w:r>
+        <w:t>in order to</w:t>
+      </w:r>
+      <w:proofErr w:type="gramEnd"/>
+      <w:r>
+        <w:t xml:space="preserve"> set and update the Dynamic Content</w:t>
+      </w:r>
+      <w:r>
+        <w:t>, we need to listen to clicks on our custom button</w:t>
+      </w:r>
+      <w:r>
+        <w:t>.</w:t>
+      </w:r>
+    </w:p>
+    <w:p>
+      <w:proofErr w:type="gramStart"/>
+      <w:r>
+        <w:t>So</w:t>
+      </w:r>
+      <w:proofErr w:type="gramEnd"/>
+      <w:r>
+        <w:t xml:space="preserve"> it would be nice if we have the </w:t>
+      </w:r>
+      <w:proofErr w:type="spellStart"/>
+      <w:r>
+        <w:t>onClick</w:t>
+      </w:r>
+      <w:proofErr w:type="spellEnd"/>
+      <w:r>
+        <w:t xml:space="preserve"> attribute on those custom button </w:t>
+      </w:r>
+      <w:r>
+        <w:t>as well and it would then be forwarded to the built-in element, which does have the real “</w:t>
+      </w:r>
+      <w:proofErr w:type="spellStart"/>
+      <w:r>
+        <w:t>onClick</w:t>
+      </w:r>
+      <w:proofErr w:type="spellEnd"/>
+      <w:r>
+        <w:t>” prop that’s built-in and where React will make sure the function you provide as a value will be triggered.</w:t>
+      </w:r>
+    </w:p>
+    <w:p>
+      <w:r>
+        <w:rPr>
+          <w:noProof/>
+        </w:rPr>
+        <w:drawing>
+          <wp:inline distT="0" distB="0" distL="0" distR="0" wp14:anchorId="60624139" wp14:editId="41C14BDD">
+            <wp:extent cx="5943600" cy="3525170"/>
+            <wp:effectExtent l="0" t="0" r="0" b="0"/>
+            <wp:docPr id="1699417503" name="Picture 1"/>
+            <wp:cNvGraphicFramePr>
+              <a:graphicFrameLocks xmlns:a="http://schemas.openxmlformats.org/drawingml/2006/main" noChangeAspect="1"/>
+            </wp:cNvGraphicFramePr>
+            <a:graphic xmlns:a="http://schemas.openxmlformats.org/drawingml/2006/main">
+              <a:graphicData uri="http://schemas.openxmlformats.org/drawingml/2006/picture">
+                <pic:pic xmlns:pic="http://schemas.openxmlformats.org/drawingml/2006/picture">
+                  <pic:nvPicPr>
+                    <pic:cNvPr id="0" name="Picture 3"/>
+                    <pic:cNvPicPr>
+                      <a:picLocks noChangeAspect="1" noChangeArrowheads="1"/>
+                    </pic:cNvPicPr>
+                  </pic:nvPicPr>
+                  <pic:blipFill>
+                    <a:blip r:embed="rId29" cstate="print">
+                      <a:extLst>
+                        <a:ext uri="{28A0092B-C50C-407E-A947-70E740481C1C}">
+                          <a14:useLocalDpi xmlns:a14="http://schemas.microsoft.com/office/drawing/2010/main" val="0"/>
+                        </a:ext>
+                      </a:extLst>
+                    </a:blip>
+                    <a:srcRect/>
+                    <a:stretch>
+                      <a:fillRect/>
+                    </a:stretch>
+                  </pic:blipFill>
+                  <pic:spPr bwMode="auto">
+                    <a:xfrm>
+                      <a:off x="0" y="0"/>
+                      <a:ext cx="5943600" cy="3525170"/>
+                    </a:xfrm>
+                    <a:prstGeom prst="rect">
+                      <a:avLst/>
+                    </a:prstGeom>
+                    <a:noFill/>
+                    <a:ln>
+                      <a:noFill/>
+                    </a:ln>
+                  </pic:spPr>
+                </pic:pic>
+              </a:graphicData>
+            </a:graphic>
+          </wp:inline>
+        </w:drawing>
+      </w:r>
+    </w:p>
+    <w:p>
+      <w:proofErr w:type="gramStart"/>
+      <w:r>
+        <w:lastRenderedPageBreak/>
+        <w:t>So</w:t>
+      </w:r>
+      <w:proofErr w:type="gramEnd"/>
+      <w:r>
+        <w:t xml:space="preserve"> to achieve it, we can simply add a prop name “</w:t>
+      </w:r>
+      <w:proofErr w:type="spellStart"/>
+      <w:r>
+        <w:t>onSelect</w:t>
+      </w:r>
+      <w:proofErr w:type="spellEnd"/>
+      <w:r>
+        <w:t>”</w:t>
+      </w:r>
+      <w:r>
+        <w:t xml:space="preserve"> and pass that function as a value to the “</w:t>
+      </w:r>
+      <w:proofErr w:type="spellStart"/>
+      <w:r>
+        <w:t>onClick</w:t>
+      </w:r>
+      <w:proofErr w:type="spellEnd"/>
+      <w:r>
+        <w:t>” built-in attribute:</w:t>
+      </w:r>
+    </w:p>
+    <w:p>
+      <w:r>
+        <w:drawing>
+          <wp:inline distT="0" distB="0" distL="0" distR="0" wp14:anchorId="599631DD" wp14:editId="43F1697F">
+            <wp:extent cx="5458587" cy="2676899"/>
+            <wp:effectExtent l="0" t="0" r="0" b="9525"/>
+            <wp:docPr id="938224339" name="Picture 1"/>
+            <wp:cNvGraphicFramePr>
+              <a:graphicFrameLocks xmlns:a="http://schemas.openxmlformats.org/drawingml/2006/main" noChangeAspect="1"/>
+            </wp:cNvGraphicFramePr>
+            <a:graphic xmlns:a="http://schemas.openxmlformats.org/drawingml/2006/main">
+              <a:graphicData uri="http://schemas.openxmlformats.org/drawingml/2006/picture">
+                <pic:pic xmlns:pic="http://schemas.openxmlformats.org/drawingml/2006/picture">
+                  <pic:nvPicPr>
+                    <pic:cNvPr id="938224339" name=""/>
+                    <pic:cNvPicPr/>
+                  </pic:nvPicPr>
+                  <pic:blipFill>
+                    <a:blip r:embed="rId30"/>
+                    <a:stretch>
+                      <a:fillRect/>
+                    </a:stretch>
+                  </pic:blipFill>
+                  <pic:spPr>
+                    <a:xfrm>
+                      <a:off x="0" y="0"/>
+                      <a:ext cx="5458587" cy="2676899"/>
+                    </a:xfrm>
+                    <a:prstGeom prst="rect">
+                      <a:avLst/>
+                    </a:prstGeom>
+                  </pic:spPr>
+                </pic:pic>
+              </a:graphicData>
+            </a:graphic>
+          </wp:inline>
+        </w:drawing>
+      </w:r>
+    </w:p>
+    <w:p/>
+    <w:p>
+      <w:r>
+        <w:t xml:space="preserve">Then after that, we go to the place where the custom </w:t>
+      </w:r>
+      <w:proofErr w:type="spellStart"/>
+      <w:r>
+        <w:t>TabButton</w:t>
+      </w:r>
+      <w:proofErr w:type="spellEnd"/>
+      <w:r>
+        <w:t xml:space="preserve"> component then set the </w:t>
+      </w:r>
+      <w:proofErr w:type="spellStart"/>
+      <w:r>
+        <w:t>onSelect</w:t>
+      </w:r>
+      <w:proofErr w:type="spellEnd"/>
+      <w:r>
+        <w:t xml:space="preserve"> prop and add the </w:t>
+      </w:r>
+      <w:proofErr w:type="spellStart"/>
+      <w:r>
+        <w:t>handleSelect</w:t>
+      </w:r>
+      <w:proofErr w:type="spellEnd"/>
+      <w:r>
+        <w:t xml:space="preserve"> function. </w:t>
+      </w:r>
+    </w:p>
+    <w:p>
+      <w:r>
+        <w:drawing>
+          <wp:anchor distT="0" distB="0" distL="114300" distR="114300" simplePos="0" relativeHeight="251665408" behindDoc="1" locked="0" layoutInCell="1" allowOverlap="1" wp14:anchorId="2EF15C94" wp14:editId="29676CA9">
+            <wp:simplePos x="0" y="0"/>
+            <wp:positionH relativeFrom="margin">
+              <wp:align>left</wp:align>
+            </wp:positionH>
+            <wp:positionV relativeFrom="paragraph">
+              <wp:posOffset>184150</wp:posOffset>
+            </wp:positionV>
+            <wp:extent cx="3110273" cy="4505325"/>
+            <wp:effectExtent l="0" t="0" r="0" b="0"/>
+            <wp:wrapNone/>
+            <wp:docPr id="733431840" name="Picture 1"/>
+            <wp:cNvGraphicFramePr>
+              <a:graphicFrameLocks xmlns:a="http://schemas.openxmlformats.org/drawingml/2006/main" noChangeAspect="1"/>
+            </wp:cNvGraphicFramePr>
+            <a:graphic xmlns:a="http://schemas.openxmlformats.org/drawingml/2006/main">
+              <a:graphicData uri="http://schemas.openxmlformats.org/drawingml/2006/picture">
+                <pic:pic xmlns:pic="http://schemas.openxmlformats.org/drawingml/2006/picture">
+                  <pic:nvPicPr>
+                    <pic:cNvPr id="733431840" name=""/>
+                    <pic:cNvPicPr/>
+                  </pic:nvPicPr>
+                  <pic:blipFill>
+                    <a:blip r:embed="rId31" cstate="print">
+                      <a:extLst>
+                        <a:ext uri="{28A0092B-C50C-407E-A947-70E740481C1C}">
+                          <a14:useLocalDpi xmlns:a14="http://schemas.microsoft.com/office/drawing/2010/main" val="0"/>
+                        </a:ext>
+                      </a:extLst>
+                    </a:blip>
+                    <a:stretch>
+                      <a:fillRect/>
+                    </a:stretch>
+                  </pic:blipFill>
+                  <pic:spPr>
+                    <a:xfrm>
+                      <a:off x="0" y="0"/>
+                      <a:ext cx="3110273" cy="4505325"/>
+                    </a:xfrm>
+                    <a:prstGeom prst="rect">
+                      <a:avLst/>
+                    </a:prstGeom>
+                  </pic:spPr>
+                </pic:pic>
+              </a:graphicData>
+            </a:graphic>
+            <wp14:sizeRelH relativeFrom="margin">
+              <wp14:pctWidth>0</wp14:pctWidth>
+            </wp14:sizeRelH>
+            <wp14:sizeRelV relativeFrom="margin">
+              <wp14:pctHeight>0</wp14:pctHeight>
+            </wp14:sizeRelV>
+          </wp:anchor>
+        </w:drawing>
+      </w:r>
+    </w:p>
+    <w:p/>
+    <w:p/>
+    <w:p/>
+    <w:p/>
+    <w:p/>
+    <w:p/>
+    <w:p/>
+    <w:p/>
+    <w:p/>
+    <w:p/>
+    <w:p/>
+    <w:p/>
+    <w:p/>
+    <w:p/>
+    <w:p>
+      <w:r>
+        <w:lastRenderedPageBreak/>
+        <w:t xml:space="preserve">So now we want to pass a parameter to the </w:t>
+      </w:r>
+      <w:proofErr w:type="spellStart"/>
+      <w:r>
+        <w:t>handleSelect</w:t>
+      </w:r>
+      <w:proofErr w:type="spellEnd"/>
+      <w:r>
+        <w:t xml:space="preserve"> so that when a button is pressed, it will show only the dynamic content for that button, so instead of using a value for </w:t>
+      </w:r>
+      <w:proofErr w:type="spellStart"/>
+      <w:r>
+        <w:t>onSelect</w:t>
+      </w:r>
+      <w:proofErr w:type="spellEnd"/>
+      <w:r>
+        <w:t xml:space="preserve">, we pass an arrow function to the </w:t>
+      </w:r>
+      <w:proofErr w:type="spellStart"/>
+      <w:r>
+        <w:t>onSelect</w:t>
+      </w:r>
+      <w:proofErr w:type="spellEnd"/>
+    </w:p>
+    <w:p>
+      <w:r>
+        <w:drawing>
+          <wp:inline distT="0" distB="0" distL="0" distR="0" wp14:anchorId="3754CC76" wp14:editId="4B34A18F">
+            <wp:extent cx="4486901" cy="2276793"/>
+            <wp:effectExtent l="0" t="0" r="0" b="9525"/>
+            <wp:docPr id="237943240" name="Picture 1"/>
+            <wp:cNvGraphicFramePr>
+              <a:graphicFrameLocks xmlns:a="http://schemas.openxmlformats.org/drawingml/2006/main" noChangeAspect="1"/>
+            </wp:cNvGraphicFramePr>
+            <a:graphic xmlns:a="http://schemas.openxmlformats.org/drawingml/2006/main">
+              <a:graphicData uri="http://schemas.openxmlformats.org/drawingml/2006/picture">
+                <pic:pic xmlns:pic="http://schemas.openxmlformats.org/drawingml/2006/picture">
+                  <pic:nvPicPr>
+                    <pic:cNvPr id="237943240" name=""/>
+                    <pic:cNvPicPr/>
+                  </pic:nvPicPr>
+                  <pic:blipFill>
+                    <a:blip r:embed="rId32"/>
+                    <a:stretch>
+                      <a:fillRect/>
+                    </a:stretch>
+                  </pic:blipFill>
+                  <pic:spPr>
+                    <a:xfrm>
+                      <a:off x="0" y="0"/>
+                      <a:ext cx="4486901" cy="2276793"/>
+                    </a:xfrm>
+                    <a:prstGeom prst="rect">
+                      <a:avLst/>
+                    </a:prstGeom>
+                  </pic:spPr>
+                </pic:pic>
+              </a:graphicData>
+            </a:graphic>
+          </wp:inline>
+        </w:drawing>
+      </w:r>
+    </w:p>
+    <w:p/>
+    <w:p>
+      <w:r>
+        <w:t xml:space="preserve">With that being said, </w:t>
+      </w:r>
+      <w:proofErr w:type="gramStart"/>
+      <w:r>
+        <w:t>let’s</w:t>
+      </w:r>
+      <w:proofErr w:type="gramEnd"/>
+      <w:r>
+        <w:t xml:space="preserve"> create a variable and update that variable value whenever a button is pressed:</w:t>
+      </w:r>
+    </w:p>
+    <w:p>
+      <w:r>
+        <w:drawing>
+          <wp:inline distT="0" distB="0" distL="0" distR="0" wp14:anchorId="29252F5E" wp14:editId="1296F401">
+            <wp:extent cx="4220164" cy="1247949"/>
+            <wp:effectExtent l="0" t="0" r="9525" b="9525"/>
+            <wp:docPr id="1502499052" name="Picture 1"/>
+            <wp:cNvGraphicFramePr>
+              <a:graphicFrameLocks xmlns:a="http://schemas.openxmlformats.org/drawingml/2006/main" noChangeAspect="1"/>
+            </wp:cNvGraphicFramePr>
+            <a:graphic xmlns:a="http://schemas.openxmlformats.org/drawingml/2006/main">
+              <a:graphicData uri="http://schemas.openxmlformats.org/drawingml/2006/picture">
+                <pic:pic xmlns:pic="http://schemas.openxmlformats.org/drawingml/2006/picture">
+                  <pic:nvPicPr>
+                    <pic:cNvPr id="1502499052" name=""/>
+                    <pic:cNvPicPr/>
+                  </pic:nvPicPr>
+                  <pic:blipFill>
+                    <a:blip r:embed="rId33"/>
+                    <a:stretch>
+                      <a:fillRect/>
+                    </a:stretch>
+                  </pic:blipFill>
+                  <pic:spPr>
+                    <a:xfrm>
+                      <a:off x="0" y="0"/>
+                      <a:ext cx="4220164" cy="1247949"/>
+                    </a:xfrm>
+                    <a:prstGeom prst="rect">
+                      <a:avLst/>
+                    </a:prstGeom>
+                  </pic:spPr>
+                </pic:pic>
+              </a:graphicData>
+            </a:graphic>
+          </wp:inline>
+        </w:drawing>
+      </w:r>
+    </w:p>
+    <w:p>
+      <w:r>
+        <w:t>Then we try loading that variable down here</w:t>
+      </w:r>
+    </w:p>
+    <w:p>
+      <w:r>
+        <w:drawing>
+          <wp:inline distT="0" distB="0" distL="0" distR="0" wp14:anchorId="17E85A2D" wp14:editId="131CBA91">
+            <wp:extent cx="4619625" cy="2454916"/>
+            <wp:effectExtent l="0" t="0" r="0" b="2540"/>
+            <wp:docPr id="1031652412" name="Picture 1"/>
+            <wp:cNvGraphicFramePr>
+              <a:graphicFrameLocks xmlns:a="http://schemas.openxmlformats.org/drawingml/2006/main" noChangeAspect="1"/>
+            </wp:cNvGraphicFramePr>
+            <a:graphic xmlns:a="http://schemas.openxmlformats.org/drawingml/2006/main">
+              <a:graphicData uri="http://schemas.openxmlformats.org/drawingml/2006/picture">
+                <pic:pic xmlns:pic="http://schemas.openxmlformats.org/drawingml/2006/picture">
+                  <pic:nvPicPr>
+                    <pic:cNvPr id="1031652412" name=""/>
+                    <pic:cNvPicPr/>
+                  </pic:nvPicPr>
+                  <pic:blipFill>
+                    <a:blip r:embed="rId34"/>
+                    <a:stretch>
+                      <a:fillRect/>
+                    </a:stretch>
+                  </pic:blipFill>
+                  <pic:spPr>
+                    <a:xfrm>
+                      <a:off x="0" y="0"/>
+                      <a:ext cx="4627862" cy="2459293"/>
+                    </a:xfrm>
+                    <a:prstGeom prst="rect">
+                      <a:avLst/>
+                    </a:prstGeom>
+                  </pic:spPr>
+                </pic:pic>
+              </a:graphicData>
+            </a:graphic>
+          </wp:inline>
+        </w:drawing>
+      </w:r>
+    </w:p>
+    <w:p/>
+    <w:p>
+      <w:r>
+        <w:lastRenderedPageBreak/>
+        <w:t>Then we do see “Please click a button” here:</w:t>
+      </w:r>
+    </w:p>
+    <w:p>
+      <w:r>
+        <w:rPr>
+          <w:noProof/>
+        </w:rPr>
+        <w:drawing>
+          <wp:inline distT="0" distB="0" distL="0" distR="0" wp14:anchorId="758DA80B" wp14:editId="17F068F0">
+            <wp:extent cx="5600700" cy="2381250"/>
+            <wp:effectExtent l="0" t="0" r="0" b="0"/>
+            <wp:docPr id="220716244" name="Picture 5"/>
+            <wp:cNvGraphicFramePr>
+              <a:graphicFrameLocks xmlns:a="http://schemas.openxmlformats.org/drawingml/2006/main" noChangeAspect="1"/>
+            </wp:cNvGraphicFramePr>
+            <a:graphic xmlns:a="http://schemas.openxmlformats.org/drawingml/2006/main">
+              <a:graphicData uri="http://schemas.openxmlformats.org/drawingml/2006/picture">
+                <pic:pic xmlns:pic="http://schemas.openxmlformats.org/drawingml/2006/picture">
+                  <pic:nvPicPr>
+                    <pic:cNvPr id="0" name="Picture 12"/>
+                    <pic:cNvPicPr>
+                      <a:picLocks noChangeAspect="1" noChangeArrowheads="1"/>
+                    </pic:cNvPicPr>
+                  </pic:nvPicPr>
+                  <pic:blipFill>
+                    <a:blip r:embed="rId35">
+                      <a:extLst>
+                        <a:ext uri="{28A0092B-C50C-407E-A947-70E740481C1C}">
+                          <a14:useLocalDpi xmlns:a14="http://schemas.microsoft.com/office/drawing/2010/main" val="0"/>
+                        </a:ext>
+                      </a:extLst>
+                    </a:blip>
+                    <a:srcRect/>
+                    <a:stretch>
+                      <a:fillRect/>
+                    </a:stretch>
+                  </pic:blipFill>
+                  <pic:spPr bwMode="auto">
+                    <a:xfrm>
+                      <a:off x="0" y="0"/>
+                      <a:ext cx="5600700" cy="2381250"/>
+                    </a:xfrm>
+                    <a:prstGeom prst="rect">
+                      <a:avLst/>
+                    </a:prstGeom>
+                    <a:noFill/>
+                    <a:ln>
+                      <a:noFill/>
+                    </a:ln>
+                  </pic:spPr>
+                </pic:pic>
+              </a:graphicData>
+            </a:graphic>
+          </wp:inline>
+        </w:drawing>
+      </w:r>
+    </w:p>
+    <w:p>
+      <w:r>
+        <w:t>However, as we notice when we press those buttons, the content is not updated.</w:t>
+      </w:r>
+    </w:p>
+    <w:p>
+      <w:r>
+        <w:rPr>
+          <w:noProof/>
+        </w:rPr>
+        <w:drawing>
+          <wp:inline distT="0" distB="0" distL="0" distR="0" wp14:anchorId="500F21D7" wp14:editId="74FA7C15">
+            <wp:extent cx="5943600" cy="1269365"/>
+            <wp:effectExtent l="0" t="0" r="0" b="6985"/>
+            <wp:docPr id="1942290731" name="Picture 6"/>
+            <wp:cNvGraphicFramePr>
+              <a:graphicFrameLocks xmlns:a="http://schemas.openxmlformats.org/drawingml/2006/main" noChangeAspect="1"/>
+            </wp:cNvGraphicFramePr>
+            <a:graphic xmlns:a="http://schemas.openxmlformats.org/drawingml/2006/main">
+              <a:graphicData uri="http://schemas.openxmlformats.org/drawingml/2006/picture">
+                <pic:pic xmlns:pic="http://schemas.openxmlformats.org/drawingml/2006/picture">
+                  <pic:nvPicPr>
+                    <pic:cNvPr id="0" name="Picture 14"/>
+                    <pic:cNvPicPr>
+                      <a:picLocks noChangeAspect="1" noChangeArrowheads="1"/>
+                    </pic:cNvPicPr>
+                  </pic:nvPicPr>
+                  <pic:blipFill>
+                    <a:blip r:embed="rId36" cstate="print">
+                      <a:extLst>
+                        <a:ext uri="{28A0092B-C50C-407E-A947-70E740481C1C}">
+                          <a14:useLocalDpi xmlns:a14="http://schemas.microsoft.com/office/drawing/2010/main" val="0"/>
+                        </a:ext>
+                      </a:extLst>
+                    </a:blip>
+                    <a:srcRect/>
+                    <a:stretch>
+                      <a:fillRect/>
+                    </a:stretch>
+                  </pic:blipFill>
+                  <pic:spPr bwMode="auto">
+                    <a:xfrm>
+                      <a:off x="0" y="0"/>
+                      <a:ext cx="5943600" cy="1269365"/>
+                    </a:xfrm>
+                    <a:prstGeom prst="rect">
+                      <a:avLst/>
+                    </a:prstGeom>
+                    <a:noFill/>
+                    <a:ln>
+                      <a:noFill/>
+                    </a:ln>
+                  </pic:spPr>
+                </pic:pic>
+              </a:graphicData>
+            </a:graphic>
+          </wp:inline>
+        </w:drawing>
+      </w:r>
+    </w:p>
+    <w:p/>
+    <w:p>
+      <w:proofErr w:type="gramStart"/>
+      <w:r>
+        <w:t>So</w:t>
+      </w:r>
+      <w:proofErr w:type="gramEnd"/>
+      <w:r>
+        <w:t xml:space="preserve"> the function is being executed and we update the variable but the UI is not updating</w:t>
+      </w:r>
+      <w:r>
+        <w:t>. It is because the App component function is not executed again</w:t>
+      </w:r>
+    </w:p>
+    <w:p>
+      <w:r>
+        <w:rPr>
+          <w:noProof/>
+        </w:rPr>
+        <w:drawing>
+          <wp:inline distT="0" distB="0" distL="0" distR="0" wp14:anchorId="1203D838" wp14:editId="59C019D2">
+            <wp:extent cx="5943600" cy="2901950"/>
+            <wp:effectExtent l="0" t="0" r="0" b="0"/>
+            <wp:docPr id="511358917" name="Picture 8"/>
+            <wp:cNvGraphicFramePr>
+              <a:graphicFrameLocks xmlns:a="http://schemas.openxmlformats.org/drawingml/2006/main" noChangeAspect="1"/>
+            </wp:cNvGraphicFramePr>
+            <a:graphic xmlns:a="http://schemas.openxmlformats.org/drawingml/2006/main">
+              <a:graphicData uri="http://schemas.openxmlformats.org/drawingml/2006/picture">
+                <pic:pic xmlns:pic="http://schemas.openxmlformats.org/drawingml/2006/picture">
+                  <pic:nvPicPr>
+                    <pic:cNvPr id="0" name="Picture 21"/>
+                    <pic:cNvPicPr>
+                      <a:picLocks noChangeAspect="1" noChangeArrowheads="1"/>
+                    </pic:cNvPicPr>
+                  </pic:nvPicPr>
+                  <pic:blipFill>
+                    <a:blip r:embed="rId37" cstate="print">
+                      <a:extLst>
+                        <a:ext uri="{28A0092B-C50C-407E-A947-70E740481C1C}">
+                          <a14:useLocalDpi xmlns:a14="http://schemas.microsoft.com/office/drawing/2010/main" val="0"/>
+                        </a:ext>
+                      </a:extLst>
+                    </a:blip>
+                    <a:srcRect/>
+                    <a:stretch>
+                      <a:fillRect/>
+                    </a:stretch>
+                  </pic:blipFill>
+                  <pic:spPr bwMode="auto">
+                    <a:xfrm>
+                      <a:off x="0" y="0"/>
+                      <a:ext cx="5943600" cy="2901950"/>
+                    </a:xfrm>
+                    <a:prstGeom prst="rect">
+                      <a:avLst/>
+                    </a:prstGeom>
+                    <a:noFill/>
+                    <a:ln>
+                      <a:noFill/>
+                    </a:ln>
+                  </pic:spPr>
+                </pic:pic>
+              </a:graphicData>
+            </a:graphic>
+          </wp:inline>
+        </w:drawing>
+      </w:r>
+    </w:p>
+    <w:p>
+      <w:r>
+        <w:lastRenderedPageBreak/>
+        <w:t>Since the App component is not executing again, the entire JSX code is not getting reevaluated</w:t>
+      </w:r>
+      <w:r>
+        <w:t xml:space="preserve">, so it still only knows the initial </w:t>
+      </w:r>
+      <w:proofErr w:type="spellStart"/>
+      <w:r>
+        <w:t>tabContent</w:t>
+      </w:r>
+      <w:proofErr w:type="spellEnd"/>
+      <w:r>
+        <w:t xml:space="preserve"> value. </w:t>
+      </w:r>
+    </w:p>
+    <w:p/>
+    <w:p>
+      <w:r>
+        <w:rPr>
+          <w:noProof/>
+        </w:rPr>
+        <w:drawing>
+          <wp:inline distT="0" distB="0" distL="0" distR="0" wp14:anchorId="1945205E" wp14:editId="73BA8C7D">
+            <wp:extent cx="5943600" cy="3268980"/>
+            <wp:effectExtent l="0" t="0" r="0" b="7620"/>
+            <wp:docPr id="2102182260" name="Picture 10"/>
+            <wp:cNvGraphicFramePr>
+              <a:graphicFrameLocks xmlns:a="http://schemas.openxmlformats.org/drawingml/2006/main" noChangeAspect="1"/>
+            </wp:cNvGraphicFramePr>
+            <a:graphic xmlns:a="http://schemas.openxmlformats.org/drawingml/2006/main">
+              <a:graphicData uri="http://schemas.openxmlformats.org/drawingml/2006/picture">
+                <pic:pic xmlns:pic="http://schemas.openxmlformats.org/drawingml/2006/picture">
+                  <pic:nvPicPr>
+                    <pic:cNvPr id="0" name="Picture 25"/>
+                    <pic:cNvPicPr>
+                      <a:picLocks noChangeAspect="1" noChangeArrowheads="1"/>
+                    </pic:cNvPicPr>
+                  </pic:nvPicPr>
+                  <pic:blipFill>
+                    <a:blip r:embed="rId38" cstate="print">
+                      <a:extLst>
+                        <a:ext uri="{28A0092B-C50C-407E-A947-70E740481C1C}">
+                          <a14:useLocalDpi xmlns:a14="http://schemas.microsoft.com/office/drawing/2010/main" val="0"/>
+                        </a:ext>
+                      </a:extLst>
+                    </a:blip>
+                    <a:srcRect/>
+                    <a:stretch>
+                      <a:fillRect/>
+                    </a:stretch>
+                  </pic:blipFill>
+                  <pic:spPr bwMode="auto">
+                    <a:xfrm>
+                      <a:off x="0" y="0"/>
+                      <a:ext cx="5943600" cy="3268980"/>
+                    </a:xfrm>
+                    <a:prstGeom prst="rect">
+                      <a:avLst/>
+                    </a:prstGeom>
+                    <a:noFill/>
+                    <a:ln>
+                      <a:noFill/>
+                    </a:ln>
+                  </pic:spPr>
+                </pic:pic>
+              </a:graphicData>
+            </a:graphic>
+          </wp:inline>
+        </w:drawing>
+      </w:r>
+    </w:p>
+    <w:p/>
+    <w:p>
+      <w:r>
+        <w:t xml:space="preserve">React in the end will </w:t>
+      </w:r>
+      <w:proofErr w:type="gramStart"/>
+      <w:r>
+        <w:t>take a look</w:t>
+      </w:r>
+      <w:proofErr w:type="gramEnd"/>
+      <w:r>
+        <w:t xml:space="preserve"> at the JSX code and it compares it to the currently rendered UI and it detects any differences, it will update the UI accordingly.</w:t>
+      </w:r>
+      <w:r>
+        <w:t xml:space="preserve"> Therefore, we need another React thing, called state.</w:t>
+      </w:r>
+      <w:r>
+        <w:t xml:space="preserve"> All function starts with ‘use’ in React are ‘hook</w:t>
+      </w:r>
+      <w:proofErr w:type="gramStart"/>
+      <w:r>
+        <w:t>’.</w:t>
+      </w:r>
+      <w:proofErr w:type="gramEnd"/>
+    </w:p>
+    <w:p>
+      <w:r>
+        <w:drawing>
+          <wp:inline distT="0" distB="0" distL="0" distR="0" wp14:anchorId="1F650AC6" wp14:editId="68BE59C3">
+            <wp:extent cx="2686425" cy="200053"/>
+            <wp:effectExtent l="0" t="0" r="0" b="9525"/>
+            <wp:docPr id="1269249664" name="Picture 1"/>
+            <wp:cNvGraphicFramePr>
+              <a:graphicFrameLocks xmlns:a="http://schemas.openxmlformats.org/drawingml/2006/main" noChangeAspect="1"/>
+            </wp:cNvGraphicFramePr>
+            <a:graphic xmlns:a="http://schemas.openxmlformats.org/drawingml/2006/main">
+              <a:graphicData uri="http://schemas.openxmlformats.org/drawingml/2006/picture">
+                <pic:pic xmlns:pic="http://schemas.openxmlformats.org/drawingml/2006/picture">
+                  <pic:nvPicPr>
+                    <pic:cNvPr id="1269249664" name=""/>
+                    <pic:cNvPicPr/>
+                  </pic:nvPicPr>
+                  <pic:blipFill>
+                    <a:blip r:embed="rId39"/>
+                    <a:stretch>
+                      <a:fillRect/>
+                    </a:stretch>
+                  </pic:blipFill>
+                  <pic:spPr>
+                    <a:xfrm>
+                      <a:off x="0" y="0"/>
+                      <a:ext cx="2686425" cy="200053"/>
+                    </a:xfrm>
+                    <a:prstGeom prst="rect">
+                      <a:avLst/>
+                    </a:prstGeom>
+                  </pic:spPr>
+                </pic:pic>
+              </a:graphicData>
+            </a:graphic>
+          </wp:inline>
+        </w:drawing>
+      </w:r>
+    </w:p>
+    <w:p>
+      <w:r>
+        <w:drawing>
+          <wp:anchor distT="0" distB="0" distL="114300" distR="114300" simplePos="0" relativeHeight="251666432" behindDoc="1" locked="0" layoutInCell="1" allowOverlap="1" wp14:anchorId="11622F6F" wp14:editId="0D6D761B">
+            <wp:simplePos x="0" y="0"/>
+            <wp:positionH relativeFrom="margin">
+              <wp:posOffset>0</wp:posOffset>
+            </wp:positionH>
+            <wp:positionV relativeFrom="paragraph">
+              <wp:posOffset>628015</wp:posOffset>
+            </wp:positionV>
+            <wp:extent cx="3514725" cy="2714625"/>
+            <wp:effectExtent l="0" t="0" r="9525" b="9525"/>
+            <wp:wrapNone/>
+            <wp:docPr id="1608284970" name="Picture 1"/>
+            <wp:cNvGraphicFramePr>
+              <a:graphicFrameLocks xmlns:a="http://schemas.openxmlformats.org/drawingml/2006/main" noChangeAspect="1"/>
+            </wp:cNvGraphicFramePr>
+            <a:graphic xmlns:a="http://schemas.openxmlformats.org/drawingml/2006/main">
+              <a:graphicData uri="http://schemas.openxmlformats.org/drawingml/2006/picture">
+                <pic:pic xmlns:pic="http://schemas.openxmlformats.org/drawingml/2006/picture">
+                  <pic:nvPicPr>
+                    <pic:cNvPr id="1608284970" name=""/>
+                    <pic:cNvPicPr/>
+                  </pic:nvPicPr>
+                  <pic:blipFill>
+                    <a:blip r:embed="rId40">
+                      <a:extLst>
+                        <a:ext uri="{28A0092B-C50C-407E-A947-70E740481C1C}">
+                          <a14:useLocalDpi xmlns:a14="http://schemas.microsoft.com/office/drawing/2010/main" val="0"/>
+                        </a:ext>
+                      </a:extLst>
+                    </a:blip>
+                    <a:stretch>
+                      <a:fillRect/>
+                    </a:stretch>
+                  </pic:blipFill>
+                  <pic:spPr>
+                    <a:xfrm>
+                      <a:off x="0" y="0"/>
+                      <a:ext cx="3514725" cy="2714625"/>
+                    </a:xfrm>
+                    <a:prstGeom prst="rect">
+                      <a:avLst/>
+                    </a:prstGeom>
+                  </pic:spPr>
+                </pic:pic>
+              </a:graphicData>
+            </a:graphic>
+          </wp:anchor>
+        </w:drawing>
+      </w:r>
+      <w:r>
+        <w:t xml:space="preserve">React hooks are technically regular functions but they must only be called inside of React component functions or inside of other React hooks. </w:t>
+      </w:r>
+      <w:r>
+        <w:t xml:space="preserve">And we should call it like this, directly inside of the component function </w:t>
+      </w:r>
+    </w:p>
+    <w:p/>
+    <w:p/>
+    <w:p/>
+    <w:p/>
+    <w:p/>
+    <w:p/>
+    <w:p/>
+    <w:p>
+      <w:r>
+        <w:lastRenderedPageBreak/>
+        <w:t>Not nested inside of some other code, for example, not nested inside of the inner function, like this</w:t>
+      </w:r>
+    </w:p>
+    <w:p>
+      <w:r>
+        <w:drawing>
+          <wp:inline distT="0" distB="0" distL="0" distR="0" wp14:anchorId="2500C773" wp14:editId="29F03E00">
+            <wp:extent cx="4039164" cy="2219635"/>
+            <wp:effectExtent l="0" t="0" r="0" b="9525"/>
+            <wp:docPr id="753753447" name="Picture 1"/>
+            <wp:cNvGraphicFramePr>
+              <a:graphicFrameLocks xmlns:a="http://schemas.openxmlformats.org/drawingml/2006/main" noChangeAspect="1"/>
+            </wp:cNvGraphicFramePr>
+            <a:graphic xmlns:a="http://schemas.openxmlformats.org/drawingml/2006/main">
+              <a:graphicData uri="http://schemas.openxmlformats.org/drawingml/2006/picture">
+                <pic:pic xmlns:pic="http://schemas.openxmlformats.org/drawingml/2006/picture">
+                  <pic:nvPicPr>
+                    <pic:cNvPr id="753753447" name=""/>
+                    <pic:cNvPicPr/>
+                  </pic:nvPicPr>
+                  <pic:blipFill>
+                    <a:blip r:embed="rId41"/>
+                    <a:stretch>
+                      <a:fillRect/>
+                    </a:stretch>
+                  </pic:blipFill>
+                  <pic:spPr>
+                    <a:xfrm>
+                      <a:off x="0" y="0"/>
+                      <a:ext cx="4039164" cy="2219635"/>
+                    </a:xfrm>
+                    <a:prstGeom prst="rect">
+                      <a:avLst/>
+                    </a:prstGeom>
+                  </pic:spPr>
+                </pic:pic>
+              </a:graphicData>
+            </a:graphic>
+          </wp:inline>
+        </w:drawing>
+      </w:r>
+    </w:p>
+    <w:p/>
+    <w:p/>
+    <w:p>
+      <w:r>
+        <w:t>Important rules of hooks:</w:t>
+      </w:r>
+    </w:p>
+    <w:p>
+      <w:r>
+        <w:rPr>
+          <w:noProof/>
+        </w:rPr>
+        <w:drawing>
+          <wp:inline distT="0" distB="0" distL="0" distR="0" wp14:anchorId="6DF737AB" wp14:editId="26FE18F7">
+            <wp:extent cx="5943600" cy="3387725"/>
+            <wp:effectExtent l="0" t="0" r="0" b="3175"/>
+            <wp:docPr id="2077494747" name="Picture 11"/>
+            <wp:cNvGraphicFramePr>
+              <a:graphicFrameLocks xmlns:a="http://schemas.openxmlformats.org/drawingml/2006/main" noChangeAspect="1"/>
+            </wp:cNvGraphicFramePr>
+            <a:graphic xmlns:a="http://schemas.openxmlformats.org/drawingml/2006/main">
+              <a:graphicData uri="http://schemas.openxmlformats.org/drawingml/2006/picture">
+                <pic:pic xmlns:pic="http://schemas.openxmlformats.org/drawingml/2006/picture">
+                  <pic:nvPicPr>
+                    <pic:cNvPr id="0" name="Picture 27"/>
+                    <pic:cNvPicPr>
+                      <a:picLocks noChangeAspect="1" noChangeArrowheads="1"/>
+                    </pic:cNvPicPr>
+                  </pic:nvPicPr>
+                  <pic:blipFill>
+                    <a:blip r:embed="rId42" cstate="print">
+                      <a:extLst>
+                        <a:ext uri="{28A0092B-C50C-407E-A947-70E740481C1C}">
+                          <a14:useLocalDpi xmlns:a14="http://schemas.microsoft.com/office/drawing/2010/main" val="0"/>
+                        </a:ext>
+                      </a:extLst>
+                    </a:blip>
+                    <a:srcRect/>
+                    <a:stretch>
+                      <a:fillRect/>
+                    </a:stretch>
+                  </pic:blipFill>
+                  <pic:spPr bwMode="auto">
+                    <a:xfrm>
+                      <a:off x="0" y="0"/>
+                      <a:ext cx="5943600" cy="3387725"/>
+                    </a:xfrm>
+                    <a:prstGeom prst="rect">
+                      <a:avLst/>
+                    </a:prstGeom>
+                    <a:noFill/>
+                    <a:ln>
+                      <a:noFill/>
+                    </a:ln>
+                  </pic:spPr>
+                </pic:pic>
+              </a:graphicData>
+            </a:graphic>
+          </wp:inline>
+        </w:drawing>
+      </w:r>
+    </w:p>
+    <w:p/>
+    <w:p/>
+    <w:p/>
+    <w:p/>
+    <w:p>
+      <w:proofErr w:type="spellStart"/>
+      <w:proofErr w:type="gramStart"/>
+      <w:r>
+        <w:lastRenderedPageBreak/>
+        <w:t>useState</w:t>
+      </w:r>
+      <w:proofErr w:type="spellEnd"/>
+      <w:r>
+        <w:t>(</w:t>
+      </w:r>
+      <w:proofErr w:type="gramEnd"/>
+      <w:r>
+        <w:t>) does accept an argument which is basically the default value you want React to store when the component first rendered</w:t>
+      </w:r>
+    </w:p>
+    <w:p>
+      <w:r>
+        <w:drawing>
+          <wp:inline distT="0" distB="0" distL="0" distR="0" wp14:anchorId="780F91F5" wp14:editId="085F4A5C">
+            <wp:extent cx="2753109" cy="514422"/>
+            <wp:effectExtent l="0" t="0" r="0" b="0"/>
+            <wp:docPr id="1850231337" name="Picture 1"/>
+            <wp:cNvGraphicFramePr>
+              <a:graphicFrameLocks xmlns:a="http://schemas.openxmlformats.org/drawingml/2006/main" noChangeAspect="1"/>
+            </wp:cNvGraphicFramePr>
+            <a:graphic xmlns:a="http://schemas.openxmlformats.org/drawingml/2006/main">
+              <a:graphicData uri="http://schemas.openxmlformats.org/drawingml/2006/picture">
+                <pic:pic xmlns:pic="http://schemas.openxmlformats.org/drawingml/2006/picture">
+                  <pic:nvPicPr>
+                    <pic:cNvPr id="1850231337" name=""/>
+                    <pic:cNvPicPr/>
+                  </pic:nvPicPr>
+                  <pic:blipFill>
+                    <a:blip r:embed="rId43"/>
+                    <a:stretch>
+                      <a:fillRect/>
+                    </a:stretch>
+                  </pic:blipFill>
+                  <pic:spPr>
+                    <a:xfrm>
+                      <a:off x="0" y="0"/>
+                      <a:ext cx="2753109" cy="514422"/>
+                    </a:xfrm>
+                    <a:prstGeom prst="rect">
+                      <a:avLst/>
+                    </a:prstGeom>
+                  </pic:spPr>
+                </pic:pic>
+              </a:graphicData>
+            </a:graphic>
+          </wp:inline>
+        </w:drawing>
+      </w:r>
+    </w:p>
+    <w:p/>
+    <w:p>
+      <w:r>
+        <w:t xml:space="preserve">And then </w:t>
+      </w:r>
+      <w:proofErr w:type="spellStart"/>
+      <w:r>
+        <w:t>useState</w:t>
+      </w:r>
+      <w:proofErr w:type="spellEnd"/>
+      <w:r>
+        <w:t xml:space="preserve"> </w:t>
+      </w:r>
+      <w:proofErr w:type="gramStart"/>
+      <w:r>
+        <w:t>actually return</w:t>
+      </w:r>
+      <w:proofErr w:type="gramEnd"/>
+      <w:r>
+        <w:t xml:space="preserve"> a value, and that value we get back is actually an array</w:t>
+      </w:r>
+    </w:p>
+    <w:p>
+      <w:r>
+        <w:rPr>
+          <w:noProof/>
+        </w:rPr>
+        <w:drawing>
+          <wp:inline distT="0" distB="0" distL="0" distR="0" wp14:anchorId="41153F10" wp14:editId="7CC87F31">
+            <wp:extent cx="5943600" cy="2857500"/>
+            <wp:effectExtent l="0" t="0" r="0" b="0"/>
+            <wp:docPr id="621586896" name="Picture 12"/>
+            <wp:cNvGraphicFramePr>
+              <a:graphicFrameLocks xmlns:a="http://schemas.openxmlformats.org/drawingml/2006/main" noChangeAspect="1"/>
+            </wp:cNvGraphicFramePr>
+            <a:graphic xmlns:a="http://schemas.openxmlformats.org/drawingml/2006/main">
+              <a:graphicData uri="http://schemas.openxmlformats.org/drawingml/2006/picture">
+                <pic:pic xmlns:pic="http://schemas.openxmlformats.org/drawingml/2006/picture">
+                  <pic:nvPicPr>
+                    <pic:cNvPr id="0" name="Picture 29"/>
+                    <pic:cNvPicPr>
+                      <a:picLocks noChangeAspect="1" noChangeArrowheads="1"/>
+                    </pic:cNvPicPr>
+                  </pic:nvPicPr>
+                  <pic:blipFill>
+                    <a:blip r:embed="rId44">
+                      <a:extLst>
+                        <a:ext uri="{28A0092B-C50C-407E-A947-70E740481C1C}">
+                          <a14:useLocalDpi xmlns:a14="http://schemas.microsoft.com/office/drawing/2010/main" val="0"/>
+                        </a:ext>
+                      </a:extLst>
+                    </a:blip>
+                    <a:srcRect/>
+                    <a:stretch>
+                      <a:fillRect/>
+                    </a:stretch>
+                  </pic:blipFill>
+                  <pic:spPr bwMode="auto">
+                    <a:xfrm>
+                      <a:off x="0" y="0"/>
+                      <a:ext cx="5943600" cy="2857500"/>
+                    </a:xfrm>
+                    <a:prstGeom prst="rect">
+                      <a:avLst/>
+                    </a:prstGeom>
+                    <a:noFill/>
+                    <a:ln>
+                      <a:noFill/>
+                    </a:ln>
+                  </pic:spPr>
+                </pic:pic>
+              </a:graphicData>
+            </a:graphic>
+          </wp:inline>
+        </w:drawing>
+      </w:r>
+    </w:p>
+    <w:p/>
+    <w:p>
+      <w:r>
+        <w:rPr>
+          <w:noProof/>
+        </w:rPr>
+        <w:drawing>
+          <wp:inline distT="0" distB="0" distL="0" distR="0" wp14:anchorId="4322957A" wp14:editId="0F3D28E6">
+            <wp:extent cx="4981575" cy="3278472"/>
+            <wp:effectExtent l="0" t="0" r="0" b="0"/>
+            <wp:docPr id="2023386482" name="Picture 14"/>
+            <wp:cNvGraphicFramePr>
+              <a:graphicFrameLocks xmlns:a="http://schemas.openxmlformats.org/drawingml/2006/main" noChangeAspect="1"/>
+            </wp:cNvGraphicFramePr>
+            <a:graphic xmlns:a="http://schemas.openxmlformats.org/drawingml/2006/main">
+              <a:graphicData uri="http://schemas.openxmlformats.org/drawingml/2006/picture">
+                <pic:pic xmlns:pic="http://schemas.openxmlformats.org/drawingml/2006/picture">
+                  <pic:nvPicPr>
+                    <pic:cNvPr id="0" name="Picture 33"/>
+                    <pic:cNvPicPr>
+                      <a:picLocks noChangeAspect="1" noChangeArrowheads="1"/>
+                    </pic:cNvPicPr>
+                  </pic:nvPicPr>
+                  <pic:blipFill>
+                    <a:blip r:embed="rId45">
+                      <a:extLst>
+                        <a:ext uri="{28A0092B-C50C-407E-A947-70E740481C1C}">
+                          <a14:useLocalDpi xmlns:a14="http://schemas.microsoft.com/office/drawing/2010/main" val="0"/>
+                        </a:ext>
+                      </a:extLst>
+                    </a:blip>
+                    <a:srcRect/>
+                    <a:stretch>
+                      <a:fillRect/>
+                    </a:stretch>
+                  </pic:blipFill>
+                  <pic:spPr bwMode="auto">
+                    <a:xfrm>
+                      <a:off x="0" y="0"/>
+                      <a:ext cx="4985820" cy="3281266"/>
+                    </a:xfrm>
+                    <a:prstGeom prst="rect">
+                      <a:avLst/>
+                    </a:prstGeom>
+                    <a:noFill/>
+                    <a:ln>
+                      <a:noFill/>
+                    </a:ln>
+                  </pic:spPr>
+                </pic:pic>
+              </a:graphicData>
+            </a:graphic>
+          </wp:inline>
+        </w:drawing>
+      </w:r>
+    </w:p>
+    <w:p>
+      <w:r>
+        <w:lastRenderedPageBreak/>
+        <w:t xml:space="preserve">And therefore, now here in </w:t>
+      </w:r>
+      <w:proofErr w:type="spellStart"/>
+      <w:r>
+        <w:t>handleSelect</w:t>
+      </w:r>
+      <w:proofErr w:type="spellEnd"/>
+      <w:r>
+        <w:t xml:space="preserve">, we can call </w:t>
+      </w:r>
+      <w:proofErr w:type="spellStart"/>
+      <w:r>
+        <w:t>setSelectedTopic</w:t>
+      </w:r>
+      <w:proofErr w:type="spellEnd"/>
+      <w:r>
+        <w:t xml:space="preserve"> here to be our </w:t>
+      </w:r>
+      <w:proofErr w:type="spellStart"/>
+      <w:r>
+        <w:t>selectedButton</w:t>
+      </w:r>
+      <w:proofErr w:type="spellEnd"/>
+      <w:r>
+        <w:t xml:space="preserve"> value. </w:t>
+      </w:r>
+    </w:p>
+    <w:p>
+      <w:r>
+        <w:drawing>
+          <wp:inline distT="0" distB="0" distL="0" distR="0" wp14:anchorId="3B6065D5" wp14:editId="7C2F7F48">
+            <wp:extent cx="5877745" cy="1295581"/>
+            <wp:effectExtent l="0" t="0" r="0" b="0"/>
+            <wp:docPr id="1423271192" name="Picture 1"/>
+            <wp:cNvGraphicFramePr>
+              <a:graphicFrameLocks xmlns:a="http://schemas.openxmlformats.org/drawingml/2006/main" noChangeAspect="1"/>
+            </wp:cNvGraphicFramePr>
+            <a:graphic xmlns:a="http://schemas.openxmlformats.org/drawingml/2006/main">
+              <a:graphicData uri="http://schemas.openxmlformats.org/drawingml/2006/picture">
+                <pic:pic xmlns:pic="http://schemas.openxmlformats.org/drawingml/2006/picture">
+                  <pic:nvPicPr>
+                    <pic:cNvPr id="1423271192" name=""/>
+                    <pic:cNvPicPr/>
+                  </pic:nvPicPr>
+                  <pic:blipFill>
+                    <a:blip r:embed="rId46"/>
+                    <a:stretch>
+                      <a:fillRect/>
+                    </a:stretch>
+                  </pic:blipFill>
+                  <pic:spPr>
+                    <a:xfrm>
+                      <a:off x="0" y="0"/>
+                      <a:ext cx="5877745" cy="1295581"/>
+                    </a:xfrm>
+                    <a:prstGeom prst="rect">
+                      <a:avLst/>
+                    </a:prstGeom>
+                  </pic:spPr>
+                </pic:pic>
+              </a:graphicData>
+            </a:graphic>
+          </wp:inline>
+        </w:drawing>
+      </w:r>
+    </w:p>
+    <w:p/>
+    <w:p>
+      <w:r>
+        <w:t xml:space="preserve">And down here, we can output </w:t>
+      </w:r>
+      <w:proofErr w:type="spellStart"/>
+      <w:r>
+        <w:t>selectedTopic</w:t>
+      </w:r>
+      <w:proofErr w:type="spellEnd"/>
+      <w:r>
+        <w:t xml:space="preserve"> </w:t>
+      </w:r>
+      <w:r>
+        <w:br/>
+      </w:r>
+    </w:p>
+    <w:p>
+      <w:r>
+        <w:drawing>
+          <wp:inline distT="0" distB="0" distL="0" distR="0" wp14:anchorId="4A60506A" wp14:editId="6BF9E1A0">
+            <wp:extent cx="5534797" cy="3724795"/>
+            <wp:effectExtent l="0" t="0" r="0" b="9525"/>
+            <wp:docPr id="151440379" name="Picture 1"/>
+            <wp:cNvGraphicFramePr>
+              <a:graphicFrameLocks xmlns:a="http://schemas.openxmlformats.org/drawingml/2006/main" noChangeAspect="1"/>
+            </wp:cNvGraphicFramePr>
+            <a:graphic xmlns:a="http://schemas.openxmlformats.org/drawingml/2006/main">
+              <a:graphicData uri="http://schemas.openxmlformats.org/drawingml/2006/picture">
+                <pic:pic xmlns:pic="http://schemas.openxmlformats.org/drawingml/2006/picture">
+                  <pic:nvPicPr>
+                    <pic:cNvPr id="151440379" name=""/>
+                    <pic:cNvPicPr/>
+                  </pic:nvPicPr>
+                  <pic:blipFill>
+                    <a:blip r:embed="rId47"/>
+                    <a:stretch>
+                      <a:fillRect/>
+                    </a:stretch>
+                  </pic:blipFill>
+                  <pic:spPr>
+                    <a:xfrm>
+                      <a:off x="0" y="0"/>
+                      <a:ext cx="5534797" cy="3724795"/>
+                    </a:xfrm>
+                    <a:prstGeom prst="rect">
+                      <a:avLst/>
+                    </a:prstGeom>
+                  </pic:spPr>
+                </pic:pic>
+              </a:graphicData>
+            </a:graphic>
+          </wp:inline>
+        </w:drawing>
+      </w:r>
+    </w:p>
+    <w:p/>
+    <w:p>
+      <w:r>
+        <w:t xml:space="preserve">Also, when you call </w:t>
+      </w:r>
+      <w:proofErr w:type="spellStart"/>
+      <w:r>
+        <w:t>setSelectedTopic</w:t>
+      </w:r>
+      <w:proofErr w:type="spellEnd"/>
+      <w:r>
+        <w:t xml:space="preserve">, </w:t>
+      </w:r>
+      <w:proofErr w:type="gramStart"/>
+      <w:r>
+        <w:t>React</w:t>
+      </w:r>
+      <w:proofErr w:type="gramEnd"/>
+      <w:r>
+        <w:t xml:space="preserve"> in the end schedules, this state update and then it re-executes this component function. So therefore, the updated value will only be available after this app component function executed again. </w:t>
+      </w:r>
+      <w:r>
+        <w:t>Only then, the new value is available.</w:t>
+      </w:r>
+    </w:p>
+    <w:p/>
+    <w:p/>
+    <w:p/>
+    <w:p>
+      <w:r>
+        <w:lastRenderedPageBreak/>
+        <w:t>With that being said, we could use the function to access data like this:</w:t>
+      </w:r>
+    </w:p>
+    <w:p>
+      <w:r>
+        <w:drawing>
+          <wp:inline distT="0" distB="0" distL="0" distR="0" wp14:anchorId="5870EC0F" wp14:editId="7F1CEF36">
+            <wp:extent cx="4286848" cy="1752845"/>
+            <wp:effectExtent l="0" t="0" r="0" b="0"/>
+            <wp:docPr id="2105584144" name="Picture 1"/>
+            <wp:cNvGraphicFramePr>
+              <a:graphicFrameLocks xmlns:a="http://schemas.openxmlformats.org/drawingml/2006/main" noChangeAspect="1"/>
+            </wp:cNvGraphicFramePr>
+            <a:graphic xmlns:a="http://schemas.openxmlformats.org/drawingml/2006/main">
+              <a:graphicData uri="http://schemas.openxmlformats.org/drawingml/2006/picture">
+                <pic:pic xmlns:pic="http://schemas.openxmlformats.org/drawingml/2006/picture">
+                  <pic:nvPicPr>
+                    <pic:cNvPr id="2105584144" name=""/>
+                    <pic:cNvPicPr/>
+                  </pic:nvPicPr>
+                  <pic:blipFill>
+                    <a:blip r:embed="rId48"/>
+                    <a:stretch>
+                      <a:fillRect/>
+                    </a:stretch>
+                  </pic:blipFill>
+                  <pic:spPr>
+                    <a:xfrm>
+                      <a:off x="0" y="0"/>
+                      <a:ext cx="4286848" cy="1752845"/>
+                    </a:xfrm>
+                    <a:prstGeom prst="rect">
+                      <a:avLst/>
+                    </a:prstGeom>
+                  </pic:spPr>
+                </pic:pic>
+              </a:graphicData>
+            </a:graphic>
+          </wp:inline>
+        </w:drawing>
+      </w:r>
+    </w:p>
+    <w:p/>
+    <w:p>
+      <w:r>
+        <w:t>So now if we only want to show an initial info (not really showing anything selected, we could use conditional content like this):</w:t>
+      </w:r>
+    </w:p>
+    <w:p>
+      <w:r>
+        <w:drawing>
+          <wp:inline distT="0" distB="0" distL="0" distR="0" wp14:anchorId="24ED1F03" wp14:editId="749B9F4B">
+            <wp:extent cx="5943600" cy="1711325"/>
+            <wp:effectExtent l="0" t="0" r="0" b="3175"/>
+            <wp:docPr id="1987465683" name="Picture 1"/>
+            <wp:cNvGraphicFramePr>
+              <a:graphicFrameLocks xmlns:a="http://schemas.openxmlformats.org/drawingml/2006/main" noChangeAspect="1"/>
+            </wp:cNvGraphicFramePr>
+            <a:graphic xmlns:a="http://schemas.openxmlformats.org/drawingml/2006/main">
+              <a:graphicData uri="http://schemas.openxmlformats.org/drawingml/2006/picture">
+                <pic:pic xmlns:pic="http://schemas.openxmlformats.org/drawingml/2006/picture">
+                  <pic:nvPicPr>
+                    <pic:cNvPr id="1987465683" name=""/>
+                    <pic:cNvPicPr/>
+                  </pic:nvPicPr>
+                  <pic:blipFill>
+                    <a:blip r:embed="rId49"/>
+                    <a:stretch>
+                      <a:fillRect/>
+                    </a:stretch>
+                  </pic:blipFill>
+                  <pic:spPr>
+                    <a:xfrm>
+                      <a:off x="0" y="0"/>
+                      <a:ext cx="5943600" cy="1711325"/>
+                    </a:xfrm>
+                    <a:prstGeom prst="rect">
+                      <a:avLst/>
+                    </a:prstGeom>
+                  </pic:spPr>
+                </pic:pic>
+              </a:graphicData>
+            </a:graphic>
+          </wp:inline>
+        </w:drawing>
+      </w:r>
+    </w:p>
+    <w:p/>
+    <w:p>
+      <w:r>
+        <w:t>Alternatively, this also works</w:t>
+      </w:r>
+    </w:p>
+    <w:p>
+      <w:r>
+        <w:rPr>
+          <w:noProof/>
+        </w:rPr>
+        <w:drawing>
+          <wp:inline distT="0" distB="0" distL="0" distR="0" wp14:anchorId="79C361AF" wp14:editId="25E4AE78">
+            <wp:extent cx="5419725" cy="2705230"/>
+            <wp:effectExtent l="0" t="0" r="0" b="0"/>
+            <wp:docPr id="500211299" name="Picture 15"/>
+            <wp:cNvGraphicFramePr>
+              <a:graphicFrameLocks xmlns:a="http://schemas.openxmlformats.org/drawingml/2006/main" noChangeAspect="1"/>
+            </wp:cNvGraphicFramePr>
+            <a:graphic xmlns:a="http://schemas.openxmlformats.org/drawingml/2006/main">
+              <a:graphicData uri="http://schemas.openxmlformats.org/drawingml/2006/picture">
+                <pic:pic xmlns:pic="http://schemas.openxmlformats.org/drawingml/2006/picture">
+                  <pic:nvPicPr>
+                    <pic:cNvPr id="0" name="Picture 35"/>
+                    <pic:cNvPicPr>
+                      <a:picLocks noChangeAspect="1" noChangeArrowheads="1"/>
+                    </pic:cNvPicPr>
+                  </pic:nvPicPr>
+                  <pic:blipFill>
+                    <a:blip r:embed="rId50">
+                      <a:extLst>
+                        <a:ext uri="{28A0092B-C50C-407E-A947-70E740481C1C}">
+                          <a14:useLocalDpi xmlns:a14="http://schemas.microsoft.com/office/drawing/2010/main" val="0"/>
+                        </a:ext>
+                      </a:extLst>
+                    </a:blip>
+                    <a:srcRect/>
+                    <a:stretch>
+                      <a:fillRect/>
+                    </a:stretch>
+                  </pic:blipFill>
+                  <pic:spPr bwMode="auto">
+                    <a:xfrm>
+                      <a:off x="0" y="0"/>
+                      <a:ext cx="5422548" cy="2706639"/>
+                    </a:xfrm>
+                    <a:prstGeom prst="rect">
+                      <a:avLst/>
+                    </a:prstGeom>
+                    <a:noFill/>
+                    <a:ln>
+                      <a:noFill/>
+                    </a:ln>
+                  </pic:spPr>
+                </pic:pic>
+              </a:graphicData>
+            </a:graphic>
+          </wp:inline>
+        </w:drawing>
+      </w:r>
+    </w:p>
+    <w:p>
+      <w:r>
+        <w:lastRenderedPageBreak/>
+        <w:t xml:space="preserve">Add </w:t>
+      </w:r>
+      <w:proofErr w:type="spellStart"/>
+      <w:r>
+        <w:t>className</w:t>
+      </w:r>
+      <w:proofErr w:type="spellEnd"/>
+      <w:r>
+        <w:t xml:space="preserve"> attribute to add a class to an element in JSX</w:t>
+      </w:r>
+    </w:p>
+    <w:p>
+      <w:r>
+        <w:drawing>
+          <wp:inline distT="0" distB="0" distL="0" distR="0" wp14:anchorId="332383DC" wp14:editId="5A53AB93">
+            <wp:extent cx="5943600" cy="1712595"/>
+            <wp:effectExtent l="0" t="0" r="0" b="1905"/>
+            <wp:docPr id="337997697" name="Picture 1"/>
+            <wp:cNvGraphicFramePr>
+              <a:graphicFrameLocks xmlns:a="http://schemas.openxmlformats.org/drawingml/2006/main" noChangeAspect="1"/>
+            </wp:cNvGraphicFramePr>
+            <a:graphic xmlns:a="http://schemas.openxmlformats.org/drawingml/2006/main">
+              <a:graphicData uri="http://schemas.openxmlformats.org/drawingml/2006/picture">
+                <pic:pic xmlns:pic="http://schemas.openxmlformats.org/drawingml/2006/picture">
+                  <pic:nvPicPr>
+                    <pic:cNvPr id="337997697" name=""/>
+                    <pic:cNvPicPr/>
+                  </pic:nvPicPr>
+                  <pic:blipFill>
+                    <a:blip r:embed="rId51"/>
+                    <a:stretch>
+                      <a:fillRect/>
+                    </a:stretch>
+                  </pic:blipFill>
+                  <pic:spPr>
+                    <a:xfrm>
+                      <a:off x="0" y="0"/>
+                      <a:ext cx="5943600" cy="1712595"/>
+                    </a:xfrm>
+                    <a:prstGeom prst="rect">
+                      <a:avLst/>
+                    </a:prstGeom>
+                  </pic:spPr>
+                </pic:pic>
+              </a:graphicData>
+            </a:graphic>
+          </wp:inline>
+        </w:drawing>
+      </w:r>
+    </w:p>
+    <w:p/>
+    <w:p>
+      <w:proofErr w:type="gramStart"/>
+      <w:r>
+        <w:t>So</w:t>
+      </w:r>
+      <w:proofErr w:type="gramEnd"/>
+      <w:r>
+        <w:t xml:space="preserve"> to determine if the button is selected or not, we add a </w:t>
+      </w:r>
+      <w:proofErr w:type="spellStart"/>
+      <w:r>
+        <w:t>isSelected</w:t>
+      </w:r>
+      <w:proofErr w:type="spellEnd"/>
+      <w:r>
+        <w:t xml:space="preserve"> prop and compare if the </w:t>
+      </w:r>
+      <w:proofErr w:type="spellStart"/>
+      <w:r>
+        <w:t>selectedTopic</w:t>
+      </w:r>
+      <w:proofErr w:type="spellEnd"/>
+      <w:r>
+        <w:t xml:space="preserve"> is actually the one </w:t>
+      </w:r>
+    </w:p>
+    <w:p>
+      <w:r>
+        <w:drawing>
+          <wp:inline distT="0" distB="0" distL="0" distR="0" wp14:anchorId="559599D4" wp14:editId="673B42D7">
+            <wp:extent cx="3534268" cy="4420217"/>
+            <wp:effectExtent l="0" t="0" r="9525" b="0"/>
+            <wp:docPr id="509678870" name="Picture 1"/>
+            <wp:cNvGraphicFramePr>
+              <a:graphicFrameLocks xmlns:a="http://schemas.openxmlformats.org/drawingml/2006/main" noChangeAspect="1"/>
+            </wp:cNvGraphicFramePr>
+            <a:graphic xmlns:a="http://schemas.openxmlformats.org/drawingml/2006/main">
+              <a:graphicData uri="http://schemas.openxmlformats.org/drawingml/2006/picture">
+                <pic:pic xmlns:pic="http://schemas.openxmlformats.org/drawingml/2006/picture">
+                  <pic:nvPicPr>
+                    <pic:cNvPr id="509678870" name=""/>
+                    <pic:cNvPicPr/>
+                  </pic:nvPicPr>
+                  <pic:blipFill>
+                    <a:blip r:embed="rId52"/>
+                    <a:stretch>
+                      <a:fillRect/>
+                    </a:stretch>
+                  </pic:blipFill>
+                  <pic:spPr>
+                    <a:xfrm>
+                      <a:off x="0" y="0"/>
+                      <a:ext cx="3534268" cy="4420217"/>
+                    </a:xfrm>
+                    <a:prstGeom prst="rect">
+                      <a:avLst/>
+                    </a:prstGeom>
+                  </pic:spPr>
+                </pic:pic>
+              </a:graphicData>
+            </a:graphic>
+          </wp:inline>
+        </w:drawing>
+      </w:r>
+    </w:p>
+    <w:p/>
+    <w:p/>
+    <w:p/>
+    <w:p>
+      <w:r>
+        <w:lastRenderedPageBreak/>
+        <w:t>This approach has the disadvantage of potentially breaking if the data source gets changed.</w:t>
+      </w:r>
+    </w:p>
+    <w:p>
+      <w:r>
+        <w:drawing>
+          <wp:inline distT="0" distB="0" distL="0" distR="0" wp14:anchorId="71AD9659" wp14:editId="2B6DB79D">
+            <wp:extent cx="3953427" cy="5601482"/>
+            <wp:effectExtent l="0" t="0" r="9525" b="0"/>
+            <wp:docPr id="2107749539" name="Picture 1"/>
+            <wp:cNvGraphicFramePr>
+              <a:graphicFrameLocks xmlns:a="http://schemas.openxmlformats.org/drawingml/2006/main" noChangeAspect="1"/>
+            </wp:cNvGraphicFramePr>
+            <a:graphic xmlns:a="http://schemas.openxmlformats.org/drawingml/2006/main">
+              <a:graphicData uri="http://schemas.openxmlformats.org/drawingml/2006/picture">
+                <pic:pic xmlns:pic="http://schemas.openxmlformats.org/drawingml/2006/picture">
+                  <pic:nvPicPr>
+                    <pic:cNvPr id="2107749539" name=""/>
+                    <pic:cNvPicPr/>
+                  </pic:nvPicPr>
+                  <pic:blipFill>
+                    <a:blip r:embed="rId53"/>
+                    <a:stretch>
+                      <a:fillRect/>
+                    </a:stretch>
+                  </pic:blipFill>
+                  <pic:spPr>
+                    <a:xfrm>
+                      <a:off x="0" y="0"/>
+                      <a:ext cx="3953427" cy="5601482"/>
+                    </a:xfrm>
+                    <a:prstGeom prst="rect">
+                      <a:avLst/>
+                    </a:prstGeom>
+                  </pic:spPr>
+                </pic:pic>
+              </a:graphicData>
+            </a:graphic>
+          </wp:inline>
+        </w:drawing>
+      </w:r>
+    </w:p>
+    <w:p/>
+    <w:p>
+      <w:proofErr w:type="gramStart"/>
+      <w:r>
+        <w:t>So</w:t>
+      </w:r>
+      <w:proofErr w:type="gramEnd"/>
+      <w:r>
+        <w:t xml:space="preserve"> it would be better if the number of the CORE_CONCEPTS component would be derived dynamically based on the number of items from the data source</w:t>
+      </w:r>
+      <w:r>
+        <w:t>, so it could simply output one core concept component per entry in that array automatically.</w:t>
+      </w:r>
+    </w:p>
+    <w:p/>
+    <w:p/>
+    <w:p/>
+    <w:p/>
+    <w:p>
+      <w:proofErr w:type="gramStart"/>
+      <w:r>
+        <w:lastRenderedPageBreak/>
+        <w:t>So</w:t>
+      </w:r>
+      <w:proofErr w:type="gramEnd"/>
+      <w:r>
+        <w:t xml:space="preserve"> we could do:</w:t>
+      </w:r>
+    </w:p>
+    <w:p>
+      <w:r>
+        <w:drawing>
+          <wp:inline distT="0" distB="0" distL="0" distR="0" wp14:anchorId="7E2A6EBF" wp14:editId="3CE79F08">
+            <wp:extent cx="4172532" cy="3515216"/>
+            <wp:effectExtent l="0" t="0" r="0" b="9525"/>
+            <wp:docPr id="846565936" name="Picture 1"/>
+            <wp:cNvGraphicFramePr>
+              <a:graphicFrameLocks xmlns:a="http://schemas.openxmlformats.org/drawingml/2006/main" noChangeAspect="1"/>
+            </wp:cNvGraphicFramePr>
+            <a:graphic xmlns:a="http://schemas.openxmlformats.org/drawingml/2006/main">
+              <a:graphicData uri="http://schemas.openxmlformats.org/drawingml/2006/picture">
+                <pic:pic xmlns:pic="http://schemas.openxmlformats.org/drawingml/2006/picture">
+                  <pic:nvPicPr>
+                    <pic:cNvPr id="846565936" name=""/>
+                    <pic:cNvPicPr/>
+                  </pic:nvPicPr>
+                  <pic:blipFill>
+                    <a:blip r:embed="rId54"/>
+                    <a:stretch>
+                      <a:fillRect/>
+                    </a:stretch>
+                  </pic:blipFill>
+                  <pic:spPr>
+                    <a:xfrm>
+                      <a:off x="0" y="0"/>
+                      <a:ext cx="4172532" cy="3515216"/>
+                    </a:xfrm>
+                    <a:prstGeom prst="rect">
+                      <a:avLst/>
+                    </a:prstGeom>
+                  </pic:spPr>
+                </pic:pic>
+              </a:graphicData>
+            </a:graphic>
+          </wp:inline>
+        </w:drawing>
+      </w:r>
+    </w:p>
     <w:p/>
     <w:p/>
     <w:sectPr>
